--- a/thesis document/Olof_Ingelsten_Thesis_V01.docx
+++ b/thesis document/Olof_Ingelsten_Thesis_V01.docx
@@ -222,11 +222,9 @@
                             <w:pPr>
                               <w:pStyle w:val="Coverpage"/>
                             </w:pPr>
-                            <w:proofErr w:type="spellStart"/>
                             <w:r>
                               <w:t>Interaktionsdesign</w:t>
                             </w:r>
-                            <w:proofErr w:type="spellEnd"/>
                           </w:p>
                           <w:p>
                             <w:pPr>
@@ -260,13 +258,8 @@
                               <w:t xml:space="preserve">Supervisor: </w:t>
                             </w:r>
                             <w:r>
-                              <w:t xml:space="preserve">David </w:t>
+                              <w:t>David Cuartielles</w:t>
                             </w:r>
-                            <w:proofErr w:type="spellStart"/>
-                            <w:r>
-                              <w:t>Cuartielles</w:t>
-                            </w:r>
-                            <w:proofErr w:type="spellEnd"/>
                           </w:p>
                           <w:p>
                             <w:pPr>
@@ -303,11 +296,9 @@
                       <w:pPr>
                         <w:pStyle w:val="Coverpage"/>
                       </w:pPr>
-                      <w:proofErr w:type="spellStart"/>
                       <w:r>
                         <w:t>Interaktionsdesign</w:t>
                       </w:r>
-                      <w:proofErr w:type="spellEnd"/>
                     </w:p>
                     <w:p>
                       <w:pPr>
@@ -341,13 +332,8 @@
                         <w:t xml:space="preserve">Supervisor: </w:t>
                       </w:r>
                       <w:r>
-                        <w:t xml:space="preserve">David </w:t>
+                        <w:t>David Cuartielles</w:t>
                       </w:r>
-                      <w:proofErr w:type="spellStart"/>
-                      <w:r>
-                        <w:t>Cuartielles</w:t>
-                      </w:r>
-                      <w:proofErr w:type="spellEnd"/>
                     </w:p>
                     <w:p>
                       <w:pPr>
@@ -5644,21 +5630,7 @@
         <w:rPr>
           <w:lang w:val="en-GB"/>
         </w:rPr>
-        <w:t xml:space="preserve">What is Interaction for Data </w:t>
-      </w:r>
-      <w:proofErr w:type="spellStart"/>
-      <w:r>
-        <w:rPr>
-          <w:lang w:val="en-GB"/>
-        </w:rPr>
-        <w:t>Visualizaton</w:t>
-      </w:r>
-      <w:proofErr w:type="spellEnd"/>
-      <w:r>
-        <w:rPr>
-          <w:lang w:val="en-GB"/>
-        </w:rPr>
-        <w:t>?</w:t>
+        <w:t>What is Interaction for Data Visualizaton?</w:t>
       </w:r>
       <w:bookmarkEnd w:id="11"/>
     </w:p>
@@ -5692,15 +5664,7 @@
         <w:t xml:space="preserve"> </w:t>
       </w:r>
       <w:r>
-        <w:t xml:space="preserve">Dimara and Perin look at the definition of the term “interaction” both from the perspective of the field of Data visualisation (VIS) and from Human-Computer Interaction (HCI). They argue that there are several inconsistencies in how and when certain terminologies and methodologies are used in both fields regarding interactive data-driven visualizations. The basis of Dimara and </w:t>
-      </w:r>
-      <w:proofErr w:type="spellStart"/>
-      <w:r>
-        <w:t>Perin’s</w:t>
-      </w:r>
-      <w:proofErr w:type="spellEnd"/>
-      <w:r>
-        <w:t xml:space="preserve"> arguments is based on academic literature research in both VIS and HCI, as well as a questionnaire sent to several senior researchers in both fields. They start by defining an outline of how the field of VIS uses and perceives interaction as a medium of design. </w:t>
+        <w:t>Dimara and Perin look at the definition of the term “interaction” both from the perspective of the field of Data visualisation (VIS) and from Human-Computer Interaction (HCI). They argue that there are several inconsistencies in how and when certain terminologies and methodologies are used in both fields regarding interactive data-driven visualizations. The basis of Dimara and Perin’s arguments is based on academic literature research in both VIS and HCI, as well as a questionnaire sent to several senior researchers in both fields. They start by defining an outline of how the field of VIS uses and perceives interaction as a medium of design. </w:t>
       </w:r>
     </w:p>
     <w:p>
@@ -5778,15 +5742,7 @@
         </w:rPr>
       </w:pPr>
       <w:r>
-        <w:t xml:space="preserve">Dimara &amp; </w:t>
-      </w:r>
-      <w:proofErr w:type="spellStart"/>
-      <w:r>
-        <w:t>Perin’s</w:t>
-      </w:r>
-      <w:proofErr w:type="spellEnd"/>
-      <w:r>
-        <w:t xml:space="preserve"> view on the state of interaction within HCI is based mainly on “</w:t>
+        <w:t>Dimara &amp; Perin’s view on the state of interaction within HCI is based mainly on “</w:t>
       </w:r>
       <w:r>
         <w:rPr>
@@ -5808,15 +5764,7 @@
         <w:fldChar w:fldCharType="separate"/>
       </w:r>
       <w:r>
-        <w:t>(</w:t>
-      </w:r>
-      <w:proofErr w:type="spellStart"/>
-      <w:r>
-        <w:t>Hornbæk</w:t>
-      </w:r>
-      <w:proofErr w:type="spellEnd"/>
-      <w:r>
-        <w:t xml:space="preserve"> &amp; Oulasvirta, 2017)</w:t>
+        <w:t>(Hornbæk &amp; Oulasvirta, 2017)</w:t>
       </w:r>
       <w:r>
         <w:fldChar w:fldCharType="end"/>
@@ -5920,15 +5868,7 @@
         <w:fldChar w:fldCharType="separate"/>
       </w:r>
       <w:r>
-        <w:t>(</w:t>
-      </w:r>
-      <w:proofErr w:type="spellStart"/>
-      <w:r>
-        <w:t>Hornbæk</w:t>
-      </w:r>
-      <w:proofErr w:type="spellEnd"/>
-      <w:r>
-        <w:t xml:space="preserve"> &amp; Oulasvirta, 2017)</w:t>
+        <w:t>(Hornbæk &amp; Oulasvirta, 2017)</w:t>
       </w:r>
       <w:r>
         <w:fldChar w:fldCharType="end"/>
@@ -5937,15 +5877,7 @@
         <w:t xml:space="preserve"> </w:t>
       </w:r>
       <w:r>
-        <w:t xml:space="preserve">identifies that user intent in HCI often starts outside the actual flow of interaction for which we have designed. </w:t>
-      </w:r>
-      <w:proofErr w:type="spellStart"/>
-      <w:r>
-        <w:t>Demara</w:t>
-      </w:r>
-      <w:proofErr w:type="spellEnd"/>
-      <w:r>
-        <w:t xml:space="preserve"> &amp; Perin compares this with a user ordering food online, the intent to get food exists before the user even interacts with the artefact that enables them to order. The artefact, in this case, could be a phone application with an intuitive interface and playful interactions that gives the user affordances to express their intent, but the intent, nonetheless, began outside of this flow. Dimara &amp; Perin summarises this view as follows: </w:t>
+        <w:t>identifies that user intent in HCI often starts outside the actual flow of interaction for which we have designed. Demara &amp; Perin compares this with a user ordering food online, the intent to get food exists before the user even interacts with the artefact that enables them to order. The artefact, in this case, could be a phone application with an intuitive interface and playful interactions that gives the user affordances to express their intent, but the intent, nonetheless, began outside of this flow. Dimara &amp; Perin summarises this view as follows: </w:t>
       </w:r>
     </w:p>
     <w:p>
@@ -6648,41 +6580,252 @@
           <w:i/>
           <w:iCs/>
         </w:rPr>
-        <w:t xml:space="preserve"> analysis of </w:t>
-      </w:r>
-      <w:proofErr w:type="spellStart"/>
+        <w:t xml:space="preserve"> analysis of spatio-temporal data</w:t>
+      </w:r>
+      <w:r>
+        <w:t>, which changes over several dimensions.</w:t>
+      </w:r>
+    </w:p>
+    <w:p>
+      <w:pPr>
+        <w:pStyle w:val="Heading3"/>
+      </w:pPr>
+      <w:bookmarkStart w:id="21" w:name="_Toc132047549"/>
+      <w:r>
+        <w:t>Fekete. J-D</w:t>
+      </w:r>
+      <w:bookmarkEnd w:id="21"/>
+    </w:p>
+    <w:p>
+      <w:r>
+        <w:t>Fekete says, “To be effective, visualisation and visual analytics should be interactive, meaning that computing visual representations should happen in a few seconds, interacting on them should be responsive.”. This focus on the interactivity of data interfaces is further developed by</w:t>
+      </w:r>
+      <w:r>
+        <w:t xml:space="preserve"> </w:t>
+      </w:r>
+      <w:r>
+        <w:fldChar w:fldCharType="begin"/>
+      </w:r>
+      <w:r>
+        <w:instrText xml:space="preserve"> ADDIN ZOTERO_ITEM CSL_CITATION {"citationID":"kLyQYh3y","properties":{"formattedCitation":"(Dimara &amp; Perin, 2020)","plainCitation":"(Dimara &amp; Perin, 2020)","noteIndex":0},"citationItems":[{"id":41,"uris":["http://zotero.org/users/11020722/items/W6IVQFEY"],"itemData":{"id":41,"type":"article-journal","abstract":"Interaction is fundamental to data visualization, but what “interaction” means in the context of visualization is ambiguous and confusing. We argue that this confusion is due to a lack of consensual definition. To tackle this problem, we start by synthesizing an inclusive view of interaction in the visualization community - including insights from information visualization, visual analytics and scientific visualization, as well as the input of both senior and junior visualization researchers. Once this view takes shape, we look at how interaction is defined in the field of human-computer interaction (HCI). By extracting commonalities and differences between the views of interaction in visualization and in HCI, we synthesize a definition of interaction for visualization. Our definition is meant to be a thinking tool and inspire novel and bolder interaction design practices. We hope that by better understanding what interaction in visualization is and what it can be, we will enrich the quality of interaction in visualization systems and empower those who use them.","container-title":"IEEE Transactions on Visualization and Computer Graphics","DOI":"10.1109/TVCG.2019.2934283","ISSN":"1941-0506","issue":"1","note":"event-title: IEEE Transactions on Visualization and Computer Graphics","page":"119-129","source":"IEEE Xplore","title":"What is Interaction for Data Visualization?","volume":"26","author":[{"family":"Dimara","given":"Evanthia"},{"family":"Perin","given":"Charles"}],"issued":{"date-parts":[["2020",1]]}}}],"schema":"https://github.com/citation-style-language/schema/raw/master/csl-citation.json"} </w:instrText>
+      </w:r>
+      <w:r>
+        <w:fldChar w:fldCharType="separate"/>
+      </w:r>
+      <w:r>
+        <w:t>(Dimara &amp; Perin, 2020)</w:t>
+      </w:r>
+      <w:r>
+        <w:fldChar w:fldCharType="end"/>
+      </w:r>
+      <w:r>
+        <w:t>, as mentioned before. It displays an aspect of the design of data visualisations where Interaction Designers have opportunities to provide real value to the development of both fields. </w:t>
+      </w:r>
+    </w:p>
+    <w:p>
+      <w:r>
+        <w:t xml:space="preserve">Fekete further argues that implementing Progressive Data Analysis is an approach </w:t>
+      </w:r>
+      <w:proofErr w:type="gramStart"/>
+      <w:r>
+        <w:t>similar to</w:t>
+      </w:r>
+      <w:proofErr w:type="gramEnd"/>
+      <w:r>
+        <w:t xml:space="preserve"> what is done during the UX design of user flows on the internet. Large computational tasks are sectioned and divided into manageable chunks where the user can follow the process and deviate at any point instead of waiting for results.</w:t>
+      </w:r>
+    </w:p>
+    <w:p>
+      <w:pPr>
+        <w:pStyle w:val="Heading3"/>
+      </w:pPr>
+      <w:bookmarkStart w:id="22" w:name="_Toc132047550"/>
+      <w:r>
+        <w:t>Fisher. D</w:t>
+      </w:r>
+      <w:bookmarkEnd w:id="22"/>
+    </w:p>
+    <w:p>
+      <w:r>
+        <w:t>Fisher talks about how we pose inquiries to the visualisation tools we use and how quicker responses from the tools would lead to a clearer dialogue between person and interface. With a focus on a dialogue between parts, the interaction becomes more iterative and promotes building insights. To further develop the field, Fisher urges designers to create design systems that allow for continuous interactions and that are laser-focused on specific tasks. By designing for specific use cases, Fisher argues, we as designers will better understand users' wishes, use patterns, how they wish to interact, and to what fidelity the tools need to show. Through this user-centric design ideology, Fisher believes that broader issues and questions in the field will become more manageable to answer and design.</w:t>
+      </w:r>
+    </w:p>
+    <w:p>
+      <w:pPr>
+        <w:pStyle w:val="Heading3"/>
+      </w:pPr>
+      <w:bookmarkStart w:id="23" w:name="_Toc132047551"/>
+      <w:r>
+        <w:t>Kraska. T</w:t>
+      </w:r>
+      <w:bookmarkEnd w:id="23"/>
+    </w:p>
+    <w:p>
+      <w:r>
+        <w:t xml:space="preserve">Kraska talks about future challenges in data visualisation and how certain interactive elements could be implemented to increase ease of use in complex data structures. When designing visualisations in existing software, an issue arises when sufficiently complex data is used. Namely, the flexibility of use gets progressively harder, and insights gained rely heavily upon the expected outcomes by the user. To combat this issue, Kraska sees a design opportunity to design tools that do not restrict the user in how they choose to approach a question and allow for flexible changes during an interaction. The flexibility of such a system should then be quick in response regardless of the data size </w:t>
+      </w:r>
+      <w:r>
+        <w:lastRenderedPageBreak/>
+        <w:t xml:space="preserve">used. </w:t>
+      </w:r>
+      <w:proofErr w:type="gramStart"/>
+      <w:r>
+        <w:t>Similar to</w:t>
+      </w:r>
+      <w:proofErr w:type="gramEnd"/>
+      <w:r>
+        <w:t xml:space="preserve"> Andrienko, Kraska urges that the design of these systems should be accessible and user-centric in such a way that the use of visualisation interfaces should allow for non-data scientists to interact and gain insights. To make these data interfaces more accessible, designers can approach the interface's design from novel perspectives. These perspectives could be changes in the modality of interaction, as previously mentioned by Dimara &amp; Perin, as well as the design of the interface itself. Kraska urges a change in design thinking from the current focus on technical solutions done in the backend to the user-centric ideologies of HCI and IxD:</w:t>
+      </w:r>
+    </w:p>
+    <w:p>
+      <w:pPr>
+        <w:pStyle w:val="Quote"/>
+      </w:pPr>
+      <w:r>
+        <w:t> “Design the user interactions first and then figure out the system [the backend], which can actually support them.”</w:t>
+      </w:r>
+    </w:p>
+    <w:p>
+      <w:pPr>
+        <w:pStyle w:val="Heading3"/>
+      </w:pPr>
+      <w:bookmarkStart w:id="24" w:name="_Toc132047552"/>
+      <w:r>
+        <w:t>Oulasvirta. A</w:t>
+      </w:r>
+      <w:bookmarkEnd w:id="24"/>
+    </w:p>
+    <w:p>
+      <w:r>
+        <w:t xml:space="preserve">Oulasvirta provides a technology-agnostic perspective and wishes to incorporate user-centred design methods as a core part of designing and understanding data visualisation and analytics. To approach VIS from a user-centred point of view, Oulasvirta suggests that a greater understanding of human perception is needed. By understanding how humans perceive their environments and how the human brain decodes data, we can design visualisations that are logically intuitive rather than computationally intuitive. By designing interfaces from this perspective, Oulasvirta says, we can present data and have tools to </w:t>
+      </w:r>
       <w:r>
         <w:rPr>
           <w:i/>
           <w:iCs/>
         </w:rPr>
-        <w:t>spatio</w:t>
-      </w:r>
-      <w:proofErr w:type="spellEnd"/>
+        <w:t>explain</w:t>
+      </w:r>
+      <w:r>
+        <w:t xml:space="preserve"> it.</w:t>
+      </w:r>
+    </w:p>
+    <w:p>
+      <w:r>
+        <w:t>For the future of VIS, Oulasvirta sees great value in building foundational research into the psychological aspects of human understanding rather than technological advancements. Oulasvirta summarises this perspective with a couple of questions that challenge the main issues in VIS and asks the designer to challenge their design practice: </w:t>
+      </w:r>
+    </w:p>
+    <w:p>
+      <w:pPr>
+        <w:pStyle w:val="Quote"/>
+      </w:pPr>
+      <w:r>
+        <w:t>“</w:t>
+      </w:r>
+      <w:r>
+        <w:rPr>
+          <w:b/>
+          <w:bCs/>
+        </w:rPr>
+        <w:t>Why</w:t>
+      </w:r>
+      <w:r>
+        <w:t xml:space="preserve"> should a particular visualisation </w:t>
+      </w:r>
+      <w:proofErr w:type="gramStart"/>
+      <w:r>
+        <w:t>favored</w:t>
+      </w:r>
+      <w:proofErr w:type="gramEnd"/>
+      <w:r>
+        <w:t xml:space="preserve"> over another one in some context? </w:t>
+      </w:r>
+      <w:r>
+        <w:rPr>
+          <w:b/>
+          <w:bCs/>
+        </w:rPr>
+        <w:t>Why</w:t>
+      </w:r>
+      <w:r>
+        <w:t xml:space="preserve"> should one choose </w:t>
+      </w:r>
+      <w:proofErr w:type="gramStart"/>
+      <w:r>
+        <w:t>particular design</w:t>
+      </w:r>
+      <w:proofErr w:type="gramEnd"/>
+      <w:r>
+        <w:t xml:space="preserve"> parameters over other ones? What are the </w:t>
+      </w:r>
+      <w:r>
+        <w:rPr>
+          <w:b/>
+          <w:bCs/>
+        </w:rPr>
+        <w:t>limits</w:t>
+      </w:r>
+      <w:r>
+        <w:t xml:space="preserve"> or a particular type of visualisation, what can it do and -more importantly- what can it </w:t>
+      </w:r>
+      <w:r>
+        <w:rPr>
+          <w:b/>
+          <w:bCs/>
+        </w:rPr>
+        <w:t>not</w:t>
+      </w:r>
+      <w:r>
+        <w:t xml:space="preserve"> do.”</w:t>
+      </w:r>
+    </w:p>
+    <w:p>
+      <w:pPr>
+        <w:pStyle w:val="Heading2"/>
+        <w:rPr>
+          <w:lang w:val="en-GB"/>
+        </w:rPr>
+      </w:pPr>
+      <w:bookmarkStart w:id="25" w:name="_Toc132047553"/>
+      <w:r>
+        <w:rPr>
+          <w:lang w:val="en-GB"/>
+        </w:rPr>
+        <w:t>Voyagers and Voyeurs: Supporting Asynchronous Collaborative Information Visualization</w:t>
+      </w:r>
+      <w:bookmarkEnd w:id="25"/>
+    </w:p>
+    <w:p>
+      <w:r>
+        <w:fldChar w:fldCharType="begin"/>
+      </w:r>
+      <w:r>
+        <w:instrText xml:space="preserve"> ADDIN ZOTERO_ITEM CSL_CITATION {"citationID":"JHoOZdh4","properties":{"formattedCitation":"(Heer et al., 2007)","plainCitation":"(Heer et al., 2007)","noteIndex":0},"citationItems":[{"id":394,"uris":["http://zotero.org/users/11020722/items/Y8448ACB"],"itemData":{"id":394,"type":"paper-conference","abstract":"This paper describes mechanisms for asynchronous collaboration in the context of information visualization, recasting visualizations as not just analytic tools, but social spaces. We contribute the design and implementation of sense.us, a web site supporting asynchronous collaboration across a variety of visualization types. The site supports view sharing, discussion, graphical annotation, and social navigation and includes novel interaction elements. We report the results of user studies of the system, observing emergent patterns of social data analysis, including cycles of observation and hypothesis, and the complementary roles of social navigation and data-driven exploration.","collection-title":"CHI '07","container-title":"Proceedings of the SIGCHI Conference on Human Factors in Computing Systems","DOI":"10.1145/1240624.1240781","event-place":"New York, NY, USA","ISBN":"978-1-59593-593-9","page":"1029–1038","publisher":"Association for Computing Machinery","publisher-place":"New York, NY, USA","source":"ACM Digital Library","title":"Voyagers and voyeurs: supporting asynchronous collaborative information visualization","title-short":"Voyagers and voyeurs","URL":"https://doi.org/10.1145/1240624.1240781","author":[{"family":"Heer","given":"Jeffrey"},{"family":"Viégas","given":"Fernanda B."},{"family":"Wattenberg","given":"Martin"}],"accessed":{"date-parts":[["2023",2,20]]},"issued":{"date-parts":[["2007",4,29]]}}}],"schema":"https://github.com/citation-style-language/schema/raw/master/csl-citation.json"} </w:instrText>
+      </w:r>
+      <w:r>
+        <w:fldChar w:fldCharType="separate"/>
+      </w:r>
+      <w:r>
+        <w:t>(Heer et al., 2007)</w:t>
+      </w:r>
+      <w:r>
+        <w:fldChar w:fldCharType="end"/>
+      </w:r>
+      <w:r>
+        <w:t xml:space="preserve"> </w:t>
+      </w:r>
+      <w:r>
+        <w:t xml:space="preserve">presents a design that implements aspects of asynchronous collaboration in a data visualisation program, </w:t>
+      </w:r>
       <w:r>
         <w:rPr>
           <w:i/>
           <w:iCs/>
         </w:rPr>
-        <w:t>-temporal data</w:t>
-      </w:r>
-      <w:r>
-        <w:t>, which changes over several dimensions.</w:t>
-      </w:r>
-    </w:p>
-    <w:p>
-      <w:pPr>
-        <w:pStyle w:val="Heading3"/>
-      </w:pPr>
-      <w:bookmarkStart w:id="21" w:name="_Toc132047549"/>
-      <w:r>
-        <w:t>Fekete. J-D</w:t>
-      </w:r>
-      <w:bookmarkEnd w:id="21"/>
-    </w:p>
-    <w:p>
-      <w:r>
-        <w:t>Fekete says, “To be effective, visualisation and visual analytics should be interactive, meaning that computing visual representations should happen in a few seconds, interacting on them should be responsive.”. This focus on the interactivity of data interfaces is further developed by</w:t>
+        <w:t>sense.us</w:t>
+      </w:r>
+      <w:r>
+        <w:t xml:space="preserve">. They make a point that the outcome of the design is to connect the cognitive and perceptual benefits of visualisation together with the benefits of interpersonal social interactions. To promote the social aspects of collaboration </w:t>
       </w:r>
       <w:r>
         <w:t xml:space="preserve"> </w:t>
@@ -6691,475 +6834,174 @@
         <w:fldChar w:fldCharType="begin"/>
       </w:r>
       <w:r>
-        <w:instrText xml:space="preserve"> ADDIN ZOTERO_ITEM CSL_CITATION {"citationID":"kLyQYh3y","properties":{"formattedCitation":"(Dimara &amp; Perin, 2020)","plainCitation":"(Dimara &amp; Perin, 2020)","noteIndex":0},"citationItems":[{"id":41,"uris":["http://zotero.org/users/11020722/items/W6IVQFEY"],"itemData":{"id":41,"type":"article-journal","abstract":"Interaction is fundamental to data visualization, but what “interaction” means in the context of visualization is ambiguous and confusing. We argue that this confusion is due to a lack of consensual definition. To tackle this problem, we start by synthesizing an inclusive view of interaction in the visualization community - including insights from information visualization, visual analytics and scientific visualization, as well as the input of both senior and junior visualization researchers. Once this view takes shape, we look at how interaction is defined in the field of human-computer interaction (HCI). By extracting commonalities and differences between the views of interaction in visualization and in HCI, we synthesize a definition of interaction for visualization. Our definition is meant to be a thinking tool and inspire novel and bolder interaction design practices. We hope that by better understanding what interaction in visualization is and what it can be, we will enrich the quality of interaction in visualization systems and empower those who use them.","container-title":"IEEE Transactions on Visualization and Computer Graphics","DOI":"10.1109/TVCG.2019.2934283","ISSN":"1941-0506","issue":"1","note":"event-title: IEEE Transactions on Visualization and Computer Graphics","page":"119-129","source":"IEEE Xplore","title":"What is Interaction for Data Visualization?","volume":"26","author":[{"family":"Dimara","given":"Evanthia"},{"family":"Perin","given":"Charles"}],"issued":{"date-parts":[["2020",1]]}}}],"schema":"https://github.com/citation-style-language/schema/raw/master/csl-citation.json"} </w:instrText>
+        <w:instrText xml:space="preserve"> ADDIN ZOTERO_ITEM CSL_CITATION {"citationID":"gE2QMfQd","properties":{"formattedCitation":"(Heer et al., 2007)","plainCitation":"(Heer et al., 2007)","noteIndex":0},"citationItems":[{"id":394,"uris":["http://zotero.org/users/11020722/items/Y8448ACB"],"itemData":{"id":394,"type":"paper-conference","abstract":"This paper describes mechanisms for asynchronous collaboration in the context of information visualization, recasting visualizations as not just analytic tools, but social spaces. We contribute the design and implementation of sense.us, a web site supporting asynchronous collaboration across a variety of visualization types. The site supports view sharing, discussion, graphical annotation, and social navigation and includes novel interaction elements. We report the results of user studies of the system, observing emergent patterns of social data analysis, including cycles of observation and hypothesis, and the complementary roles of social navigation and data-driven exploration.","collection-title":"CHI '07","container-title":"Proceedings of the SIGCHI Conference on Human Factors in Computing Systems","DOI":"10.1145/1240624.1240781","event-place":"New York, NY, USA","ISBN":"978-1-59593-593-9","page":"1029–1038","publisher":"Association for Computing Machinery","publisher-place":"New York, NY, USA","source":"ACM Digital Library","title":"Voyagers and voyeurs: supporting asynchronous collaborative information visualization","title-short":"Voyagers and voyeurs","URL":"https://doi.org/10.1145/1240624.1240781","author":[{"family":"Heer","given":"Jeffrey"},{"family":"Viégas","given":"Fernanda B."},{"family":"Wattenberg","given":"Martin"}],"accessed":{"date-parts":[["2023",2,20]]},"issued":{"date-parts":[["2007",4,29]]}}}],"schema":"https://github.com/citation-style-language/schema/raw/master/csl-citation.json"} </w:instrText>
       </w:r>
       <w:r>
         <w:fldChar w:fldCharType="separate"/>
       </w:r>
       <w:r>
-        <w:t>(Dimara &amp; Perin, 2020)</w:t>
+        <w:t>(Heer et al., 2007)</w:t>
       </w:r>
       <w:r>
         <w:fldChar w:fldCharType="end"/>
       </w:r>
       <w:r>
-        <w:t>, as mentioned before. It displays an aspect of the design of data visualisations where Interaction Designers have opportunities to provide real value to the development of both fields. </w:t>
-      </w:r>
-    </w:p>
-    <w:p>
-      <w:r>
-        <w:t xml:space="preserve">Fekete further argues that implementing Progressive Data Analysis is an approach </w:t>
-      </w:r>
-      <w:proofErr w:type="gramStart"/>
-      <w:r>
-        <w:t>similar to</w:t>
-      </w:r>
-      <w:proofErr w:type="gramEnd"/>
-      <w:r>
-        <w:t xml:space="preserve"> what is done during the UX design of user flows on the internet. Large computational tasks are sectioned and divided into manageable chunks where the user can follow the process and deviate at any point instead of waiting for results.</w:t>
-      </w:r>
-    </w:p>
-    <w:p>
-      <w:pPr>
-        <w:pStyle w:val="Heading3"/>
-      </w:pPr>
-      <w:bookmarkStart w:id="22" w:name="_Toc132047550"/>
-      <w:r>
-        <w:t>Fisher. D</w:t>
-      </w:r>
-      <w:bookmarkEnd w:id="22"/>
-    </w:p>
-    <w:p>
-      <w:r>
-        <w:t>Fisher talks about how we pose inquiries to the visualisation tools we use and how quicker responses from the tools would lead to a clearer dialogue between person and interface. With a focus on a dialogue between parts, the interaction becomes more iterative and promotes building insights. To further develop the field, Fisher urges designers to create design systems that allow for continuous interactions and that are laser-focused on specific tasks. By designing for specific use cases, Fisher argues, we as designers will better understand users' wishes, use patterns, how they wish to interact, and to what fidelity the tools need to show. Through this user-centric design ideology, Fisher believes that broader issues and questions in the field will become more manageable to answer and design.</w:t>
-      </w:r>
-    </w:p>
-    <w:p>
-      <w:pPr>
-        <w:pStyle w:val="Heading3"/>
-      </w:pPr>
-      <w:bookmarkStart w:id="23" w:name="_Toc132047551"/>
-      <w:r>
-        <w:t>Kraska. T</w:t>
-      </w:r>
-      <w:bookmarkEnd w:id="23"/>
-    </w:p>
-    <w:p>
-      <w:r>
-        <w:t xml:space="preserve">Kraska talks about future challenges in data visualisation and how certain interactive elements could be implemented to increase ease of use in complex data structures. When designing visualisations in existing software, an issue arises when sufficiently complex data is used. Namely, the flexibility of use gets progressively harder, and insights gained rely heavily upon the expected outcomes by the user. To combat this issue, Kraska sees a design opportunity to design tools that do not restrict the user in how they choose to approach a question and allow for flexible changes during an interaction. The flexibility of such a system should then be quick in response regardless of the data size </w:t>
+        <w:t xml:space="preserve"> </w:t>
+      </w:r>
+      <w:r>
+        <w:t xml:space="preserve">implemented functions within the data visualisation software that allows users to comment, annotate, share insights, and discuss, all through a (for the time) novel method of interaction. From user tests, </w:t>
+      </w:r>
+      <w:r>
+        <w:fldChar w:fldCharType="begin"/>
+      </w:r>
+      <w:r>
+        <w:instrText xml:space="preserve"> ADDIN ZOTERO_ITEM CSL_CITATION {"citationID":"c2R91YBa","properties":{"formattedCitation":"(Heer et al., 2007)","plainCitation":"(Heer et al., 2007)","noteIndex":0},"citationItems":[{"id":394,"uris":["http://zotero.org/users/11020722/items/Y8448ACB"],"itemData":{"id":394,"type":"paper-conference","abstract":"This paper describes mechanisms for asynchronous collaboration in the context of information visualization, recasting visualizations as not just analytic tools, but social spaces. We contribute the design and implementation of sense.us, a web site supporting asynchronous collaboration across a variety of visualization types. The site supports view sharing, discussion, graphical annotation, and social navigation and includes novel interaction elements. We report the results of user studies of the system, observing emergent patterns of social data analysis, including cycles of observation and hypothesis, and the complementary roles of social navigation and data-driven exploration.","collection-title":"CHI '07","container-title":"Proceedings of the SIGCHI Conference on Human Factors in Computing Systems","DOI":"10.1145/1240624.1240781","event-place":"New York, NY, USA","ISBN":"978-1-59593-593-9","page":"1029–1038","publisher":"Association for Computing Machinery","publisher-place":"New York, NY, USA","source":"ACM Digital Library","title":"Voyagers and voyeurs: supporting asynchronous collaborative information visualization","title-short":"Voyagers and voyeurs","URL":"https://doi.org/10.1145/1240624.1240781","author":[{"family":"Heer","given":"Jeffrey"},{"family":"Viégas","given":"Fernanda B."},{"family":"Wattenberg","given":"Martin"}],"accessed":{"date-parts":[["2023",2,20]]},"issued":{"date-parts":[["2007",4,29]]}}}],"schema":"https://github.com/citation-style-language/schema/raw/master/csl-citation.json"} </w:instrText>
+      </w:r>
+      <w:r>
+        <w:fldChar w:fldCharType="separate"/>
+      </w:r>
+      <w:r>
+        <w:t xml:space="preserve">(Heer et al., </w:t>
       </w:r>
       <w:r>
         <w:lastRenderedPageBreak/>
-        <w:t xml:space="preserve">used. </w:t>
-      </w:r>
-      <w:proofErr w:type="gramStart"/>
-      <w:r>
-        <w:t>Similar to</w:t>
-      </w:r>
-      <w:proofErr w:type="gramEnd"/>
-      <w:r>
-        <w:t xml:space="preserve"> Andrienko, Kraska urges that the design of these systems should be accessible and user-centric in such a way that the use of visualisation interfaces should allow for non-data scientists to interact and gain insights. To make these data interfaces more accessible, designers can approach the interface's design from novel perspectives. These perspectives could be changes in the modality of interaction, as previously mentioned by Dimara &amp; Perin, as well as the design of the interface itself. Kraska urges a change in design thinking from the current focus on technical solutions done in the backend to the user-centric ideologies of HCI and </w:t>
-      </w:r>
-      <w:proofErr w:type="spellStart"/>
-      <w:r>
-        <w:t>IxD</w:t>
-      </w:r>
-      <w:proofErr w:type="spellEnd"/>
-      <w:r>
-        <w:t>:</w:t>
-      </w:r>
-    </w:p>
-    <w:p>
-      <w:pPr>
-        <w:pStyle w:val="Quote"/>
-      </w:pPr>
-      <w:r>
-        <w:t> “Design the user interactions first and then figure out the system [the backend], which can actually support them.”</w:t>
-      </w:r>
-    </w:p>
-    <w:p>
-      <w:pPr>
-        <w:pStyle w:val="Heading3"/>
-      </w:pPr>
-      <w:bookmarkStart w:id="24" w:name="_Toc132047552"/>
-      <w:r>
-        <w:t>Oulasvirta. A</w:t>
-      </w:r>
-      <w:bookmarkEnd w:id="24"/>
-    </w:p>
-    <w:p>
-      <w:r>
-        <w:t xml:space="preserve">Oulasvirta provides a technology-agnostic perspective and wishes to incorporate user-centred design methods as a core part of designing and understanding data visualisation and analytics. To approach VIS from a user-centred point of view, Oulasvirta suggests that a greater understanding of human perception is needed. By understanding how humans perceive their environments and how the human brain decodes data, we can design visualisations that are logically intuitive rather than computationally intuitive. By designing interfaces from this perspective, Oulasvirta says, we can present data and have tools to </w:t>
+        <w:t>2007)</w:t>
+      </w:r>
+      <w:r>
+        <w:fldChar w:fldCharType="end"/>
+      </w:r>
+      <w:r>
+        <w:t xml:space="preserve">could conclude that, through the implementation of social interactions and annotations, users engaged deeper in the data visualisations and helped each other to, make sense of, and gain new insights that otherwise were not presented through the visualisation. For future developments, </w:t>
+      </w:r>
+      <w:r>
+        <w:fldChar w:fldCharType="begin"/>
+      </w:r>
+      <w:r>
+        <w:instrText xml:space="preserve"> ADDIN ZOTERO_ITEM CSL_CITATION {"citationID":"nE0aXNmm","properties":{"formattedCitation":"(Heer et al., 2007)","plainCitation":"(Heer et al., 2007)","noteIndex":0},"citationItems":[{"id":394,"uris":["http://zotero.org/users/11020722/items/Y8448ACB"],"itemData":{"id":394,"type":"paper-conference","abstract":"This paper describes mechanisms for asynchronous collaboration in the context of information visualization, recasting visualizations as not just analytic tools, but social spaces. We contribute the design and implementation of sense.us, a web site supporting asynchronous collaboration across a variety of visualization types. The site supports view sharing, discussion, graphical annotation, and social navigation and includes novel interaction elements. We report the results of user studies of the system, observing emergent patterns of social data analysis, including cycles of observation and hypothesis, and the complementary roles of social navigation and data-driven exploration.","collection-title":"CHI '07","container-title":"Proceedings of the SIGCHI Conference on Human Factors in Computing Systems","DOI":"10.1145/1240624.1240781","event-place":"New York, NY, USA","ISBN":"978-1-59593-593-9","page":"1029–1038","publisher":"Association for Computing Machinery","publisher-place":"New York, NY, USA","source":"ACM Digital Library","title":"Voyagers and voyeurs: supporting asynchronous collaborative information visualization","title-short":"Voyagers and voyeurs","URL":"https://doi.org/10.1145/1240624.1240781","author":[{"family":"Heer","given":"Jeffrey"},{"family":"Viégas","given":"Fernanda B."},{"family":"Wattenberg","given":"Martin"}],"accessed":{"date-parts":[["2023",2,20]]},"issued":{"date-parts":[["2007",4,29]]}}}],"schema":"https://github.com/citation-style-language/schema/raw/master/csl-citation.json"} </w:instrText>
+      </w:r>
+      <w:r>
+        <w:fldChar w:fldCharType="separate"/>
+      </w:r>
+      <w:r>
+        <w:t>(Heer et al., 2007)</w:t>
+      </w:r>
+      <w:r>
+        <w:fldChar w:fldCharType="end"/>
+      </w:r>
+      <w:r>
+        <w:t xml:space="preserve"> </w:t>
+      </w:r>
+      <w:r>
+        <w:t>see a value in the addition of social aspects within the visual analysis and, through that, empower users to receive both in-depth and general knowledge in their visualisations.</w:t>
+      </w:r>
+    </w:p>
+    <w:p>
+      <w:r>
+        <w:fldChar w:fldCharType="begin"/>
+      </w:r>
+      <w:r>
+        <w:instrText xml:space="preserve"> ADDIN ZOTERO_ITEM CSL_CITATION {"citationID":"HI9Vxil7","properties":{"formattedCitation":"(Heer et al., 2007)","plainCitation":"(Heer et al., 2007)","noteIndex":0},"citationItems":[{"id":394,"uris":["http://zotero.org/users/11020722/items/Y8448ACB"],"itemData":{"id":394,"type":"paper-conference","abstract":"This paper describes mechanisms for asynchronous collaboration in the context of information visualization, recasting visualizations as not just analytic tools, but social spaces. We contribute the design and implementation of sense.us, a web site supporting asynchronous collaboration across a variety of visualization types. The site supports view sharing, discussion, graphical annotation, and social navigation and includes novel interaction elements. We report the results of user studies of the system, observing emergent patterns of social data analysis, including cycles of observation and hypothesis, and the complementary roles of social navigation and data-driven exploration.","collection-title":"CHI '07","container-title":"Proceedings of the SIGCHI Conference on Human Factors in Computing Systems","DOI":"10.1145/1240624.1240781","event-place":"New York, NY, USA","ISBN":"978-1-59593-593-9","page":"1029–1038","publisher":"Association for Computing Machinery","publisher-place":"New York, NY, USA","source":"ACM Digital Library","title":"Voyagers and voyeurs: supporting asynchronous collaborative information visualization","title-short":"Voyagers and voyeurs","URL":"https://doi.org/10.1145/1240624.1240781","author":[{"family":"Heer","given":"Jeffrey"},{"family":"Viégas","given":"Fernanda B."},{"family":"Wattenberg","given":"Martin"}],"accessed":{"date-parts":[["2023",2,20]]},"issued":{"date-parts":[["2007",4,29]]}}}],"schema":"https://github.com/citation-style-language/schema/raw/master/csl-citation.json"} </w:instrText>
+      </w:r>
+      <w:r>
+        <w:fldChar w:fldCharType="separate"/>
+      </w:r>
+      <w:r>
+        <w:t>(Heer et al., 2007)</w:t>
+      </w:r>
+      <w:r>
+        <w:fldChar w:fldCharType="end"/>
+      </w:r>
+      <w:r>
+        <w:t xml:space="preserve"> </w:t>
+      </w:r>
+      <w:r>
+        <w:t xml:space="preserve">identifies three common features in visualisation designs that implement multi-user bookmarking functions. </w:t>
       </w:r>
       <w:r>
         <w:rPr>
           <w:i/>
           <w:iCs/>
         </w:rPr>
-        <w:t>explain</w:t>
-      </w:r>
-      <w:r>
-        <w:t xml:space="preserve"> it.</w:t>
-      </w:r>
-    </w:p>
-    <w:p>
-      <w:r>
-        <w:t>For the future of VIS, Oulasvirta sees great value in building foundational research into the psychological aspects of human understanding rather than technological advancements. Oulasvirta summarises this perspective with a couple of questions that challenge the main issues in VIS and asks the designer to challenge their design practice: </w:t>
-      </w:r>
-    </w:p>
-    <w:p>
-      <w:pPr>
-        <w:pStyle w:val="Quote"/>
-      </w:pPr>
-      <w:r>
-        <w:t>“</w:t>
-      </w:r>
-      <w:r>
-        <w:rPr>
-          <w:b/>
-          <w:bCs/>
-        </w:rPr>
-        <w:t>Why</w:t>
-      </w:r>
-      <w:r>
-        <w:t xml:space="preserve"> should a particular visualisation </w:t>
-      </w:r>
-      <w:proofErr w:type="spellStart"/>
-      <w:proofErr w:type="gramStart"/>
-      <w:r>
-        <w:t>favored</w:t>
-      </w:r>
-      <w:proofErr w:type="spellEnd"/>
-      <w:proofErr w:type="gramEnd"/>
-      <w:r>
-        <w:t xml:space="preserve"> over another one in some context? </w:t>
-      </w:r>
-      <w:r>
-        <w:rPr>
-          <w:b/>
-          <w:bCs/>
-        </w:rPr>
-        <w:t>Why</w:t>
-      </w:r>
-      <w:r>
-        <w:t xml:space="preserve"> should one choose </w:t>
-      </w:r>
-      <w:proofErr w:type="gramStart"/>
-      <w:r>
-        <w:t>particular design</w:t>
-      </w:r>
-      <w:proofErr w:type="gramEnd"/>
-      <w:r>
-        <w:t xml:space="preserve"> parameters over other ones? What are the </w:t>
-      </w:r>
-      <w:r>
-        <w:rPr>
-          <w:b/>
-          <w:bCs/>
-        </w:rPr>
-        <w:t>limits</w:t>
-      </w:r>
-      <w:r>
-        <w:t xml:space="preserve"> or a particular type of visualisation, what can it do and -more importantly- what can it </w:t>
-      </w:r>
-      <w:r>
-        <w:rPr>
-          <w:b/>
-          <w:bCs/>
-        </w:rPr>
-        <w:t>not</w:t>
-      </w:r>
-      <w:r>
-        <w:t xml:space="preserve"> do.”</w:t>
-      </w:r>
-    </w:p>
-    <w:p>
-      <w:pPr>
-        <w:pStyle w:val="Heading2"/>
-        <w:rPr>
-          <w:lang w:val="en-GB"/>
-        </w:rPr>
-      </w:pPr>
-      <w:bookmarkStart w:id="25" w:name="_Toc132047553"/>
-      <w:r>
-        <w:rPr>
-          <w:lang w:val="en-GB"/>
-        </w:rPr>
-        <w:t>Voyagers and Voyeurs: Supporting Asynchronous Collaborative Information Visualization</w:t>
-      </w:r>
-      <w:bookmarkEnd w:id="25"/>
-    </w:p>
-    <w:p>
+        <w:t>Application bookmarks</w:t>
+      </w:r>
+      <w:r>
+        <w:t xml:space="preserve"> allow users to save a certain state or position within a visualisation to allow for future reference. Application bookmarks can be shared between users or kept as private references. An example of an application bookmark is the pin functionality in Google Maps. Users can save a specific location and share that with other users to show directions, locations, or points of interest. A separate action that supports bookmarked visualisations is what </w:t>
+      </w:r>
       <w:r>
         <w:fldChar w:fldCharType="begin"/>
       </w:r>
       <w:r>
-        <w:instrText xml:space="preserve"> ADDIN ZOTERO_ITEM CSL_CITATION {"citationID":"JHoOZdh4","properties":{"formattedCitation":"(Heer et al., 2007)","plainCitation":"(Heer et al., 2007)","noteIndex":0},"citationItems":[{"id":394,"uris":["http://zotero.org/users/11020722/items/Y8448ACB"],"itemData":{"id":394,"type":"paper-conference","abstract":"This paper describes mechanisms for asynchronous collaboration in the context of information visualization, recasting visualizations as not just analytic tools, but social spaces. We contribute the design and implementation of sense.us, a web site supporting asynchronous collaboration across a variety of visualization types. The site supports view sharing, discussion, graphical annotation, and social navigation and includes novel interaction elements. We report the results of user studies of the system, observing emergent patterns of social data analysis, including cycles of observation and hypothesis, and the complementary roles of social navigation and data-driven exploration.","collection-title":"CHI '07","container-title":"Proceedings of the SIGCHI Conference on Human Factors in Computing Systems","DOI":"10.1145/1240624.1240781","event-place":"New York, NY, USA","ISBN":"978-1-59593-593-9","page":"1029–1038","publisher":"Association for Computing Machinery","publisher-place":"New York, NY, USA","source":"ACM Digital Library","title":"Voyagers and voyeurs: supporting asynchronous collaborative information visualization","title-short":"Voyagers and voyeurs","URL":"https://doi.org/10.1145/1240624.1240781","author":[{"family":"Heer","given":"Jeffrey"},{"family":"Viégas","given":"Fernanda B."},{"family":"Wattenberg","given":"Martin"}],"accessed":{"date-parts":[["2023",2,20]]},"issued":{"date-parts":[["2007",4,29]]}}}],"schema":"https://github.com/citation-style-language/schema/raw/master/csl-citation.json"} </w:instrText>
+        <w:instrText xml:space="preserve"> ADDIN ZOTERO_ITEM CSL_CITATION {"citationID":"ZCqZ98RX","properties":{"formattedCitation":"(Heer et al., 2007)","plainCitation":"(Heer et al., 2007)","noteIndex":0},"citationItems":[{"id":394,"uris":["http://zotero.org/users/11020722/items/Y8448ACB"],"itemData":{"id":394,"type":"paper-conference","abstract":"This paper describes mechanisms for asynchronous collaboration in the context of information visualization, recasting visualizations as not just analytic tools, but social spaces. We contribute the design and implementation of sense.us, a web site supporting asynchronous collaboration across a variety of visualization types. The site supports view sharing, discussion, graphical annotation, and social navigation and includes novel interaction elements. We report the results of user studies of the system, observing emergent patterns of social data analysis, including cycles of observation and hypothesis, and the complementary roles of social navigation and data-driven exploration.","collection-title":"CHI '07","container-title":"Proceedings of the SIGCHI Conference on Human Factors in Computing Systems","DOI":"10.1145/1240624.1240781","event-place":"New York, NY, USA","ISBN":"978-1-59593-593-9","page":"1029–1038","publisher":"Association for Computing Machinery","publisher-place":"New York, NY, USA","source":"ACM Digital Library","title":"Voyagers and voyeurs: supporting asynchronous collaborative information visualization","title-short":"Voyagers and voyeurs","URL":"https://doi.org/10.1145/1240624.1240781","author":[{"family":"Heer","given":"Jeffrey"},{"family":"Viégas","given":"Fernanda B."},{"family":"Wattenberg","given":"Martin"}],"accessed":{"date-parts":[["2023",2,20]]},"issued":{"date-parts":[["2007",4,29]]}}}],"schema":"https://github.com/citation-style-language/schema/raw/master/csl-citation.json"} </w:instrText>
       </w:r>
       <w:r>
         <w:fldChar w:fldCharType="separate"/>
       </w:r>
       <w:r>
-        <w:t>(</w:t>
-      </w:r>
-      <w:proofErr w:type="spellStart"/>
-      <w:r>
-        <w:t>Heer</w:t>
-      </w:r>
-      <w:proofErr w:type="spellEnd"/>
-      <w:r>
-        <w:t xml:space="preserve"> et al., 2007)</w:t>
+        <w:t>(Heer et al., 2007)</w:t>
       </w:r>
       <w:r>
         <w:fldChar w:fldCharType="end"/>
       </w:r>
       <w:r>
-        <w:t xml:space="preserve"> </w:t>
-      </w:r>
-      <w:r>
-        <w:t xml:space="preserve">presents a design that implements aspects of asynchronous collaboration in a data visualisation program, </w:t>
+        <w:t xml:space="preserve"> refer to as </w:t>
       </w:r>
       <w:r>
         <w:rPr>
           <w:i/>
           <w:iCs/>
         </w:rPr>
-        <w:t>sense.us</w:t>
-      </w:r>
-      <w:r>
-        <w:t xml:space="preserve">. They make a point that the outcome of the design is to connect the cognitive and perceptual benefits of visualisation together with the benefits of interpersonal social interactions. To promote the social aspects of collaboration </w:t>
+        <w:t>independent discussions.</w:t>
+      </w:r>
+      <w:r>
+        <w:t xml:space="preserve"> Independent discussions are places outside of the data interface which can point to certain parts within the interface, for example, sharing your location over a text message leads to a hyperlink that leads to the operating systems map application. A distinction of the independent discussions is that their interaction with the data interface is one-way, meaning that external sources access the interface while users within the interface cannot access the independent discussion. Finally, </w:t>
+      </w:r>
+      <w:r>
+        <w:fldChar w:fldCharType="begin"/>
+      </w:r>
+      <w:r>
+        <w:instrText xml:space="preserve"> ADDIN ZOTERO_ITEM CSL_CITATION {"citationID":"10SLukbb","properties":{"formattedCitation":"(Heer et al., 2007)","plainCitation":"(Heer et al., 2007)","noteIndex":0},"citationItems":[{"id":394,"uris":["http://zotero.org/users/11020722/items/Y8448ACB"],"itemData":{"id":394,"type":"paper-conference","abstract":"This paper describes mechanisms for asynchronous collaboration in the context of information visualization, recasting visualizations as not just analytic tools, but social spaces. We contribute the design and implementation of sense.us, a web site supporting asynchronous collaboration across a variety of visualization types. The site supports view sharing, discussion, graphical annotation, and social navigation and includes novel interaction elements. We report the results of user studies of the system, observing emergent patterns of social data analysis, including cycles of observation and hypothesis, and the complementary roles of social navigation and data-driven exploration.","collection-title":"CHI '07","container-title":"Proceedings of the SIGCHI Conference on Human Factors in Computing Systems","DOI":"10.1145/1240624.1240781","event-place":"New York, NY, USA","ISBN":"978-1-59593-593-9","page":"1029–1038","publisher":"Association for Computing Machinery","publisher-place":"New York, NY, USA","source":"ACM Digital Library","title":"Voyagers and voyeurs: supporting asynchronous collaborative information visualization","title-short":"Voyagers and voyeurs","URL":"https://doi.org/10.1145/1240624.1240781","author":[{"family":"Heer","given":"Jeffrey"},{"family":"Viégas","given":"Fernanda B."},{"family":"Wattenberg","given":"Martin"}],"accessed":{"date-parts":[["2023",2,20]]},"issued":{"date-parts":[["2007",4,29]]}}}],"schema":"https://github.com/citation-style-language/schema/raw/master/csl-citation.json"} </w:instrText>
+      </w:r>
+      <w:r>
+        <w:fldChar w:fldCharType="separate"/>
+      </w:r>
+      <w:r>
+        <w:t>(Heer et al., 2007)</w:t>
+      </w:r>
+      <w:r>
+        <w:fldChar w:fldCharType="end"/>
       </w:r>
       <w:r>
         <w:t xml:space="preserve"> </w:t>
       </w:r>
       <w:r>
-        <w:fldChar w:fldCharType="begin"/>
-      </w:r>
-      <w:r>
-        <w:instrText xml:space="preserve"> ADDIN ZOTERO_ITEM CSL_CITATION {"citationID":"gE2QMfQd","properties":{"formattedCitation":"(Heer et al., 2007)","plainCitation":"(Heer et al., 2007)","noteIndex":0},"citationItems":[{"id":394,"uris":["http://zotero.org/users/11020722/items/Y8448ACB"],"itemData":{"id":394,"type":"paper-conference","abstract":"This paper describes mechanisms for asynchronous collaboration in the context of information visualization, recasting visualizations as not just analytic tools, but social spaces. We contribute the design and implementation of sense.us, a web site supporting asynchronous collaboration across a variety of visualization types. The site supports view sharing, discussion, graphical annotation, and social navigation and includes novel interaction elements. We report the results of user studies of the system, observing emergent patterns of social data analysis, including cycles of observation and hypothesis, and the complementary roles of social navigation and data-driven exploration.","collection-title":"CHI '07","container-title":"Proceedings of the SIGCHI Conference on Human Factors in Computing Systems","DOI":"10.1145/1240624.1240781","event-place":"New York, NY, USA","ISBN":"978-1-59593-593-9","page":"1029–1038","publisher":"Association for Computing Machinery","publisher-place":"New York, NY, USA","source":"ACM Digital Library","title":"Voyagers and voyeurs: supporting asynchronous collaborative information visualization","title-short":"Voyagers and voyeurs","URL":"https://doi.org/10.1145/1240624.1240781","author":[{"family":"Heer","given":"Jeffrey"},{"family":"Viégas","given":"Fernanda B."},{"family":"Wattenberg","given":"Martin"}],"accessed":{"date-parts":[["2023",2,20]]},"issued":{"date-parts":[["2007",4,29]]}}}],"schema":"https://github.com/citation-style-language/schema/raw/master/csl-citation.json"} </w:instrText>
-      </w:r>
-      <w:r>
-        <w:fldChar w:fldCharType="separate"/>
-      </w:r>
-      <w:r>
-        <w:t>(</w:t>
-      </w:r>
-      <w:proofErr w:type="spellStart"/>
-      <w:r>
-        <w:t>Heer</w:t>
-      </w:r>
-      <w:proofErr w:type="spellEnd"/>
-      <w:r>
-        <w:t xml:space="preserve"> et al., 2007)</w:t>
-      </w:r>
-      <w:r>
-        <w:fldChar w:fldCharType="end"/>
-      </w:r>
-      <w:r>
-        <w:t xml:space="preserve"> </w:t>
-      </w:r>
-      <w:r>
-        <w:t xml:space="preserve">implemented functions within the data visualisation software that allows users to comment, annotate, share insights, and discuss, all through a (for the time) novel method of interaction. From user tests, </w:t>
-      </w:r>
-      <w:r>
-        <w:fldChar w:fldCharType="begin"/>
-      </w:r>
-      <w:r>
-        <w:instrText xml:space="preserve"> ADDIN ZOTERO_ITEM CSL_CITATION {"citationID":"c2R91YBa","properties":{"formattedCitation":"(Heer et al., 2007)","plainCitation":"(Heer et al., 2007)","noteIndex":0},"citationItems":[{"id":394,"uris":["http://zotero.org/users/11020722/items/Y8448ACB"],"itemData":{"id":394,"type":"paper-conference","abstract":"This paper describes mechanisms for asynchronous collaboration in the context of information visualization, recasting visualizations as not just analytic tools, but social spaces. We contribute the design and implementation of sense.us, a web site supporting asynchronous collaboration across a variety of visualization types. The site supports view sharing, discussion, graphical annotation, and social navigation and includes novel interaction elements. We report the results of user studies of the system, observing emergent patterns of social data analysis, including cycles of observation and hypothesis, and the complementary roles of social navigation and data-driven exploration.","collection-title":"CHI '07","container-title":"Proceedings of the SIGCHI Conference on Human Factors in Computing Systems","DOI":"10.1145/1240624.1240781","event-place":"New York, NY, USA","ISBN":"978-1-59593-593-9","page":"1029–1038","publisher":"Association for Computing Machinery","publisher-place":"New York, NY, USA","source":"ACM Digital Library","title":"Voyagers and voyeurs: supporting asynchronous collaborative information visualization","title-short":"Voyagers and voyeurs","URL":"https://doi.org/10.1145/1240624.1240781","author":[{"family":"Heer","given":"Jeffrey"},{"family":"Viégas","given":"Fernanda B."},{"family":"Wattenberg","given":"Martin"}],"accessed":{"date-parts":[["2023",2,20]]},"issued":{"date-parts":[["2007",4,29]]}}}],"schema":"https://github.com/citation-style-language/schema/raw/master/csl-citation.json"} </w:instrText>
-      </w:r>
-      <w:r>
-        <w:fldChar w:fldCharType="separate"/>
-      </w:r>
-      <w:r>
-        <w:t>(</w:t>
-      </w:r>
-      <w:proofErr w:type="spellStart"/>
-      <w:r>
-        <w:t>Heer</w:t>
-      </w:r>
-      <w:proofErr w:type="spellEnd"/>
-      <w:r>
-        <w:t xml:space="preserve"> et al., </w:t>
-      </w:r>
-      <w:r>
-        <w:lastRenderedPageBreak/>
-        <w:t>2007)</w:t>
-      </w:r>
-      <w:r>
-        <w:fldChar w:fldCharType="end"/>
-      </w:r>
-      <w:r>
-        <w:t xml:space="preserve">could conclude that, through the implementation of social interactions and annotations, users engaged deeper in the data visualisations and helped each other to, make sense of, and gain new insights that otherwise were not presented through the visualisation. For future developments, </w:t>
-      </w:r>
-      <w:r>
-        <w:fldChar w:fldCharType="begin"/>
-      </w:r>
-      <w:r>
-        <w:instrText xml:space="preserve"> ADDIN ZOTERO_ITEM CSL_CITATION {"citationID":"nE0aXNmm","properties":{"formattedCitation":"(Heer et al., 2007)","plainCitation":"(Heer et al., 2007)","noteIndex":0},"citationItems":[{"id":394,"uris":["http://zotero.org/users/11020722/items/Y8448ACB"],"itemData":{"id":394,"type":"paper-conference","abstract":"This paper describes mechanisms for asynchronous collaboration in the context of information visualization, recasting visualizations as not just analytic tools, but social spaces. We contribute the design and implementation of sense.us, a web site supporting asynchronous collaboration across a variety of visualization types. The site supports view sharing, discussion, graphical annotation, and social navigation and includes novel interaction elements. We report the results of user studies of the system, observing emergent patterns of social data analysis, including cycles of observation and hypothesis, and the complementary roles of social navigation and data-driven exploration.","collection-title":"CHI '07","container-title":"Proceedings of the SIGCHI Conference on Human Factors in Computing Systems","DOI":"10.1145/1240624.1240781","event-place":"New York, NY, USA","ISBN":"978-1-59593-593-9","page":"1029–1038","publisher":"Association for Computing Machinery","publisher-place":"New York, NY, USA","source":"ACM Digital Library","title":"Voyagers and voyeurs: supporting asynchronous collaborative information visualization","title-short":"Voyagers and voyeurs","URL":"https://doi.org/10.1145/1240624.1240781","author":[{"family":"Heer","given":"Jeffrey"},{"family":"Viégas","given":"Fernanda B."},{"family":"Wattenberg","given":"Martin"}],"accessed":{"date-parts":[["2023",2,20]]},"issued":{"date-parts":[["2007",4,29]]}}}],"schema":"https://github.com/citation-style-language/schema/raw/master/csl-citation.json"} </w:instrText>
-      </w:r>
-      <w:r>
-        <w:fldChar w:fldCharType="separate"/>
-      </w:r>
-      <w:r>
-        <w:t>(</w:t>
-      </w:r>
-      <w:proofErr w:type="spellStart"/>
-      <w:r>
-        <w:t>Heer</w:t>
-      </w:r>
-      <w:proofErr w:type="spellEnd"/>
-      <w:r>
-        <w:t xml:space="preserve"> et al., 2007)</w:t>
-      </w:r>
-      <w:r>
-        <w:fldChar w:fldCharType="end"/>
-      </w:r>
-      <w:r>
-        <w:t xml:space="preserve"> </w:t>
-      </w:r>
-      <w:r>
-        <w:t>see a value in the addition of social aspects within the visual analysis and, through that, empower users to receive both in-depth and general knowledge in their visualisations.</w:t>
-      </w:r>
-    </w:p>
-    <w:p>
-      <w:r>
-        <w:fldChar w:fldCharType="begin"/>
-      </w:r>
-      <w:r>
-        <w:instrText xml:space="preserve"> ADDIN ZOTERO_ITEM CSL_CITATION {"citationID":"HI9Vxil7","properties":{"formattedCitation":"(Heer et al., 2007)","plainCitation":"(Heer et al., 2007)","noteIndex":0},"citationItems":[{"id":394,"uris":["http://zotero.org/users/11020722/items/Y8448ACB"],"itemData":{"id":394,"type":"paper-conference","abstract":"This paper describes mechanisms for asynchronous collaboration in the context of information visualization, recasting visualizations as not just analytic tools, but social spaces. We contribute the design and implementation of sense.us, a web site supporting asynchronous collaboration across a variety of visualization types. The site supports view sharing, discussion, graphical annotation, and social navigation and includes novel interaction elements. We report the results of user studies of the system, observing emergent patterns of social data analysis, including cycles of observation and hypothesis, and the complementary roles of social navigation and data-driven exploration.","collection-title":"CHI '07","container-title":"Proceedings of the SIGCHI Conference on Human Factors in Computing Systems","DOI":"10.1145/1240624.1240781","event-place":"New York, NY, USA","ISBN":"978-1-59593-593-9","page":"1029–1038","publisher":"Association for Computing Machinery","publisher-place":"New York, NY, USA","source":"ACM Digital Library","title":"Voyagers and voyeurs: supporting asynchronous collaborative information visualization","title-short":"Voyagers and voyeurs","URL":"https://doi.org/10.1145/1240624.1240781","author":[{"family":"Heer","given":"Jeffrey"},{"family":"Viégas","given":"Fernanda B."},{"family":"Wattenberg","given":"Martin"}],"accessed":{"date-parts":[["2023",2,20]]},"issued":{"date-parts":[["2007",4,29]]}}}],"schema":"https://github.com/citation-style-language/schema/raw/master/csl-citation.json"} </w:instrText>
-      </w:r>
-      <w:r>
-        <w:fldChar w:fldCharType="separate"/>
-      </w:r>
-      <w:r>
-        <w:t>(</w:t>
-      </w:r>
-      <w:proofErr w:type="spellStart"/>
-      <w:r>
-        <w:t>Heer</w:t>
-      </w:r>
-      <w:proofErr w:type="spellEnd"/>
-      <w:r>
-        <w:t xml:space="preserve"> et al., 2007)</w:t>
-      </w:r>
-      <w:r>
-        <w:fldChar w:fldCharType="end"/>
-      </w:r>
-      <w:r>
-        <w:t xml:space="preserve"> </w:t>
-      </w:r>
-      <w:r>
-        <w:t xml:space="preserve">identifies three common features in visualisation designs that implement multi-user bookmarking functions. </w:t>
+        <w:t xml:space="preserve">define </w:t>
       </w:r>
       <w:r>
         <w:rPr>
           <w:i/>
           <w:iCs/>
         </w:rPr>
-        <w:t>Application bookmarks</w:t>
-      </w:r>
-      <w:r>
-        <w:t xml:space="preserve"> allow users to save a certain state or position within a visualisation to allow for future reference. Application bookmarks can be shared between users or kept as private references. An example of an application bookmark is the pin functionality in Google Maps. Users can save a specific location and share that with other users to show directions, locations, or points of interest. A separate action that supports bookmarked visualisations is what </w:t>
+        <w:t>embedded discussions</w:t>
+      </w:r>
+      <w:r>
+        <w:t>, as a functionality within the data interface itself that allows for streaming information that can be accessed and viewed by any user. An example of an embedded discussion would be the reviewing system in Google Maps, where users can leave comments and reviews on locations and shops for anyone to see, all within the application.</w:t>
+      </w:r>
+    </w:p>
+    <w:p>
+      <w:r>
+        <w:t xml:space="preserve">For the graphical annotations in the application, they used common tools and methods that their users already would be accustomed to. For example, they drew inspiration from the Microsoft Office package of tools, specifically the annotation tools in Microsoft PowerPoint. The tools empowered users to add free-form drawings, lines, arrows, shapes, and text annotations. </w:t>
       </w:r>
       <w:r>
         <w:fldChar w:fldCharType="begin"/>
       </w:r>
       <w:r>
-        <w:instrText xml:space="preserve"> ADDIN ZOTERO_ITEM CSL_CITATION {"citationID":"ZCqZ98RX","properties":{"formattedCitation":"(Heer et al., 2007)","plainCitation":"(Heer et al., 2007)","noteIndex":0},"citationItems":[{"id":394,"uris":["http://zotero.org/users/11020722/items/Y8448ACB"],"itemData":{"id":394,"type":"paper-conference","abstract":"This paper describes mechanisms for asynchronous collaboration in the context of information visualization, recasting visualizations as not just analytic tools, but social spaces. We contribute the design and implementation of sense.us, a web site supporting asynchronous collaboration across a variety of visualization types. The site supports view sharing, discussion, graphical annotation, and social navigation and includes novel interaction elements. We report the results of user studies of the system, observing emergent patterns of social data analysis, including cycles of observation and hypothesis, and the complementary roles of social navigation and data-driven exploration.","collection-title":"CHI '07","container-title":"Proceedings of the SIGCHI Conference on Human Factors in Computing Systems","DOI":"10.1145/1240624.1240781","event-place":"New York, NY, USA","ISBN":"978-1-59593-593-9","page":"1029–1038","publisher":"Association for Computing Machinery","publisher-place":"New York, NY, USA","source":"ACM Digital Library","title":"Voyagers and voyeurs: supporting asynchronous collaborative information visualization","title-short":"Voyagers and voyeurs","URL":"https://doi.org/10.1145/1240624.1240781","author":[{"family":"Heer","given":"Jeffrey"},{"family":"Viégas","given":"Fernanda B."},{"family":"Wattenberg","given":"Martin"}],"accessed":{"date-parts":[["2023",2,20]]},"issued":{"date-parts":[["2007",4,29]]}}}],"schema":"https://github.com/citation-style-language/schema/raw/master/csl-citation.json"} </w:instrText>
+        <w:instrText xml:space="preserve"> ADDIN ZOTERO_ITEM CSL_CITATION {"citationID":"FZr89o6t","properties":{"formattedCitation":"(Heer et al., 2007)","plainCitation":"(Heer et al., 2007)","noteIndex":0},"citationItems":[{"id":394,"uris":["http://zotero.org/users/11020722/items/Y8448ACB"],"itemData":{"id":394,"type":"paper-conference","abstract":"This paper describes mechanisms for asynchronous collaboration in the context of information visualization, recasting visualizations as not just analytic tools, but social spaces. We contribute the design and implementation of sense.us, a web site supporting asynchronous collaboration across a variety of visualization types. The site supports view sharing, discussion, graphical annotation, and social navigation and includes novel interaction elements. We report the results of user studies of the system, observing emergent patterns of social data analysis, including cycles of observation and hypothesis, and the complementary roles of social navigation and data-driven exploration.","collection-title":"CHI '07","container-title":"Proceedings of the SIGCHI Conference on Human Factors in Computing Systems","DOI":"10.1145/1240624.1240781","event-place":"New York, NY, USA","ISBN":"978-1-59593-593-9","page":"1029–1038","publisher":"Association for Computing Machinery","publisher-place":"New York, NY, USA","source":"ACM Digital Library","title":"Voyagers and voyeurs: supporting asynchronous collaborative information visualization","title-short":"Voyagers and voyeurs","URL":"https://doi.org/10.1145/1240624.1240781","author":[{"family":"Heer","given":"Jeffrey"},{"family":"Viégas","given":"Fernanda B."},{"family":"Wattenberg","given":"Martin"}],"accessed":{"date-parts":[["2023",2,20]]},"issued":{"date-parts":[["2007",4,29]]}}}],"schema":"https://github.com/citation-style-language/schema/raw/master/csl-citation.json"} </w:instrText>
       </w:r>
       <w:r>
         <w:fldChar w:fldCharType="separate"/>
       </w:r>
       <w:r>
-        <w:t>(</w:t>
-      </w:r>
-      <w:proofErr w:type="spellStart"/>
-      <w:r>
-        <w:t>Heer</w:t>
-      </w:r>
-      <w:proofErr w:type="spellEnd"/>
-      <w:r>
-        <w:t xml:space="preserve"> et al., 2007)</w:t>
-      </w:r>
-      <w:r>
-        <w:fldChar w:fldCharType="end"/>
-      </w:r>
-      <w:r>
-        <w:t xml:space="preserve"> refer to as </w:t>
-      </w:r>
-      <w:r>
-        <w:rPr>
-          <w:i/>
-          <w:iCs/>
-        </w:rPr>
-        <w:t>independent discussions.</w:t>
-      </w:r>
-      <w:r>
-        <w:t xml:space="preserve"> Independent discussions are places outside of the data interface which can point to certain parts within the interface, for example, sharing your location over a text message leads to a hyperlink that leads to the operating systems map application. A distinction of the independent discussions is that their interaction with the data interface is one-way, meaning that external sources access the interface while users within the interface cannot access the independent discussion. Finally, </w:t>
-      </w:r>
-      <w:r>
-        <w:fldChar w:fldCharType="begin"/>
-      </w:r>
-      <w:r>
-        <w:instrText xml:space="preserve"> ADDIN ZOTERO_ITEM CSL_CITATION {"citationID":"10SLukbb","properties":{"formattedCitation":"(Heer et al., 2007)","plainCitation":"(Heer et al., 2007)","noteIndex":0},"citationItems":[{"id":394,"uris":["http://zotero.org/users/11020722/items/Y8448ACB"],"itemData":{"id":394,"type":"paper-conference","abstract":"This paper describes mechanisms for asynchronous collaboration in the context of information visualization, recasting visualizations as not just analytic tools, but social spaces. We contribute the design and implementation of sense.us, a web site supporting asynchronous collaboration across a variety of visualization types. The site supports view sharing, discussion, graphical annotation, and social navigation and includes novel interaction elements. We report the results of user studies of the system, observing emergent patterns of social data analysis, including cycles of observation and hypothesis, and the complementary roles of social navigation and data-driven exploration.","collection-title":"CHI '07","container-title":"Proceedings of the SIGCHI Conference on Human Factors in Computing Systems","DOI":"10.1145/1240624.1240781","event-place":"New York, NY, USA","ISBN":"978-1-59593-593-9","page":"1029–1038","publisher":"Association for Computing Machinery","publisher-place":"New York, NY, USA","source":"ACM Digital Library","title":"Voyagers and voyeurs: supporting asynchronous collaborative information visualization","title-short":"Voyagers and voyeurs","URL":"https://doi.org/10.1145/1240624.1240781","author":[{"family":"Heer","given":"Jeffrey"},{"family":"Viégas","given":"Fernanda B."},{"family":"Wattenberg","given":"Martin"}],"accessed":{"date-parts":[["2023",2,20]]},"issued":{"date-parts":[["2007",4,29]]}}}],"schema":"https://github.com/citation-style-language/schema/raw/master/csl-citation.json"} </w:instrText>
-      </w:r>
-      <w:r>
-        <w:fldChar w:fldCharType="separate"/>
-      </w:r>
-      <w:r>
-        <w:t>(</w:t>
-      </w:r>
-      <w:proofErr w:type="spellStart"/>
-      <w:r>
-        <w:t>Heer</w:t>
-      </w:r>
-      <w:proofErr w:type="spellEnd"/>
-      <w:r>
-        <w:t xml:space="preserve"> et al., 2007)</w:t>
-      </w:r>
-      <w:r>
-        <w:fldChar w:fldCharType="end"/>
-      </w:r>
-      <w:r>
-        <w:t xml:space="preserve"> </w:t>
-      </w:r>
-      <w:r>
-        <w:t xml:space="preserve">define </w:t>
-      </w:r>
-      <w:r>
-        <w:rPr>
-          <w:i/>
-          <w:iCs/>
-        </w:rPr>
-        <w:t>embedded discussions</w:t>
-      </w:r>
-      <w:r>
-        <w:t>, as a functionality within the data interface itself that allows for streaming information that can be accessed and viewed by any user. An example of an embedded discussion would be the reviewing system in Google Maps, where users can leave comments and reviews on locations and shops for anyone to see, all within the application.</w:t>
-      </w:r>
-    </w:p>
-    <w:p>
-      <w:r>
-        <w:t xml:space="preserve">For the graphical annotations in the application, they used common tools and methods that their users already would be accustomed to. For example, they drew inspiration from the Microsoft Office package of tools, specifically the annotation tools in Microsoft PowerPoint. The tools empowered users to add free-form drawings, lines, arrows, shapes, and text annotations. </w:t>
-      </w:r>
-      <w:r>
-        <w:fldChar w:fldCharType="begin"/>
-      </w:r>
-      <w:r>
-        <w:instrText xml:space="preserve"> ADDIN ZOTERO_ITEM CSL_CITATION {"citationID":"FZr89o6t","properties":{"formattedCitation":"(Heer et al., 2007)","plainCitation":"(Heer et al., 2007)","noteIndex":0},"citationItems":[{"id":394,"uris":["http://zotero.org/users/11020722/items/Y8448ACB"],"itemData":{"id":394,"type":"paper-conference","abstract":"This paper describes mechanisms for asynchronous collaboration in the context of information visualization, recasting visualizations as not just analytic tools, but social spaces. We contribute the design and implementation of sense.us, a web site supporting asynchronous collaboration across a variety of visualization types. The site supports view sharing, discussion, graphical annotation, and social navigation and includes novel interaction elements. We report the results of user studies of the system, observing emergent patterns of social data analysis, including cycles of observation and hypothesis, and the complementary roles of social navigation and data-driven exploration.","collection-title":"CHI '07","container-title":"Proceedings of the SIGCHI Conference on Human Factors in Computing Systems","DOI":"10.1145/1240624.1240781","event-place":"New York, NY, USA","ISBN":"978-1-59593-593-9","page":"1029–1038","publisher":"Association for Computing Machinery","publisher-place":"New York, NY, USA","source":"ACM Digital Library","title":"Voyagers and voyeurs: supporting asynchronous collaborative information visualization","title-short":"Voyagers and voyeurs","URL":"https://doi.org/10.1145/1240624.1240781","author":[{"family":"Heer","given":"Jeffrey"},{"family":"Viégas","given":"Fernanda B."},{"family":"Wattenberg","given":"Martin"}],"accessed":{"date-parts":[["2023",2,20]]},"issued":{"date-parts":[["2007",4,29]]}}}],"schema":"https://github.com/citation-style-language/schema/raw/master/csl-citation.json"} </w:instrText>
-      </w:r>
-      <w:r>
-        <w:fldChar w:fldCharType="separate"/>
-      </w:r>
-      <w:r>
-        <w:t>(</w:t>
-      </w:r>
-      <w:proofErr w:type="spellStart"/>
-      <w:r>
-        <w:t>Heer</w:t>
-      </w:r>
-      <w:proofErr w:type="spellEnd"/>
-      <w:r>
-        <w:t xml:space="preserve"> et al., 2007)</w:t>
+        <w:t>(Heer et al., 2007)</w:t>
       </w:r>
       <w:r>
         <w:fldChar w:fldCharType="end"/>
@@ -7232,15 +7074,7 @@
         <w:t xml:space="preserve"> </w:t>
       </w:r>
       <w:r>
-        <w:t xml:space="preserve">present in their paper new methods and terminologies for a democratisation of </w:t>
-      </w:r>
-      <w:proofErr w:type="spellStart"/>
-      <w:r>
-        <w:t>dat</w:t>
-      </w:r>
-      <w:proofErr w:type="spellEnd"/>
-      <w:r>
-        <w:t xml:space="preserve"> a visualisation for non-data scientist designers. They do this through Constructive Visualisation, a perspective on designing simple, dynamic, and expressive visualisations. Most important, constructive visualisations aim to empower users to, with simple building blocks, construct complex structures that embody their specific needs for visualisation. To divide Constructive Visualisations </w:t>
+        <w:t xml:space="preserve">present in their paper new methods and terminologies for a democratisation of dat a visualisation for non-data scientist designers. They do this through Constructive Visualisation, a perspective on designing simple, dynamic, and expressive visualisations. Most important, constructive visualisations aim to empower users to, with simple building blocks, construct complex structures that embody their specific needs for visualisation. To divide Constructive Visualisations </w:t>
       </w:r>
       <w:r>
         <w:fldChar w:fldCharType="begin"/>
@@ -7369,23 +7203,7 @@
         <w:fldChar w:fldCharType="separate"/>
       </w:r>
       <w:r>
-        <w:t>(</w:t>
-      </w:r>
-      <w:proofErr w:type="spellStart"/>
-      <w:r>
-        <w:t>Bertin</w:t>
-      </w:r>
-      <w:proofErr w:type="spellEnd"/>
-      <w:r>
-        <w:t xml:space="preserve"> &amp; </w:t>
-      </w:r>
-      <w:proofErr w:type="spellStart"/>
-      <w:r>
-        <w:t>Barbut</w:t>
-      </w:r>
-      <w:proofErr w:type="spellEnd"/>
-      <w:r>
-        <w:t>, 1968)</w:t>
+        <w:t>(Bertin &amp; Barbut, 1968)</w:t>
       </w:r>
       <w:r>
         <w:fldChar w:fldCharType="end"/>
@@ -7437,23 +7255,7 @@
         </w:rPr>
       </w:pPr>
       <w:r>
-        <w:t xml:space="preserve">Adapting </w:t>
-      </w:r>
-      <w:proofErr w:type="spellStart"/>
-      <w:r>
-        <w:t>Bertin</w:t>
-      </w:r>
-      <w:proofErr w:type="spellEnd"/>
-      <w:r>
-        <w:t xml:space="preserve"> &amp; </w:t>
-      </w:r>
-      <w:proofErr w:type="spellStart"/>
-      <w:r>
-        <w:t>Barbut’s</w:t>
-      </w:r>
-      <w:proofErr w:type="spellEnd"/>
-      <w:r>
-        <w:t xml:space="preserve"> degrees of freedom to a constructive visualisation, according to Huron et al., would entail an interface which would allow users to design non-destructively with reversible actions, allow users to change and adapt the interface to their needs. The interface should be accessible to users to make changes. Herein, Huron et al. define the term </w:t>
+        <w:t xml:space="preserve">Adapting Bertin &amp; Barbut’s degrees of freedom to a constructive visualisation, according to Huron et al., would entail an interface which would allow users to design non-destructively with reversible actions, allow users to change and adapt the interface to their needs. The interface should be accessible to users to make changes. Herein, Huron et al. define the term </w:t>
       </w:r>
       <w:r>
         <w:rPr>
@@ -8467,23 +8269,7 @@
                 <w:sz w:val="16"/>
                 <w:szCs w:val="16"/>
               </w:rPr>
-              <w:t xml:space="preserve">Processing, D3.js, </w:t>
-            </w:r>
-            <w:proofErr w:type="spellStart"/>
-            <w:r>
-              <w:rPr>
-                <w:sz w:val="16"/>
-                <w:szCs w:val="16"/>
-              </w:rPr>
-              <w:t>Infovis</w:t>
-            </w:r>
-            <w:proofErr w:type="spellEnd"/>
-            <w:r>
-              <w:rPr>
-                <w:sz w:val="16"/>
-                <w:szCs w:val="16"/>
-              </w:rPr>
-              <w:t xml:space="preserve"> toolkit</w:t>
+              <w:t>Processing, D3.js, Infovis toolkit</w:t>
             </w:r>
           </w:p>
         </w:tc>
@@ -8746,6 +8532,9 @@
         <w:fldChar w:fldCharType="separate"/>
       </w:r>
       <w:r>
+        <w:rPr>
+          <w:noProof/>
+        </w:rPr>
         <w:t>1</w:t>
       </w:r>
       <w:r>
@@ -9142,15 +8931,7 @@
     </w:p>
     <w:p>
       <w:r>
-        <w:t xml:space="preserve">Meetings were booked with each UX team designer during the project's first official week for the initial exploratory interviews. This included UX Designers, UX Design Leads, and the Technical Manager. The meetings were recorded through audio and were analysed and summarised afterwards in an affinity diagram using the digital whiteboard tool </w:t>
-      </w:r>
-      <w:proofErr w:type="spellStart"/>
-      <w:r>
-        <w:t>FigJam</w:t>
-      </w:r>
-      <w:proofErr w:type="spellEnd"/>
-      <w:r>
-        <w:t>.</w:t>
+        <w:t>Meetings were booked with each UX team designer during the project's first official week for the initial exploratory interviews. This included UX Designers, UX Design Leads, and the Technical Manager. The meetings were recorded through audio and were analysed and summarised afterwards in an affinity diagram using the digital whiteboard tool FigJam.</w:t>
       </w:r>
     </w:p>
     <w:p>
@@ -10593,13 +10374,29 @@
       <w:pPr>
         <w:pStyle w:val="Heading4"/>
       </w:pPr>
+      <w:r>
+        <w:t xml:space="preserve">What do prototypes prototype </w:t>
+      </w:r>
       <w:proofErr w:type="gramStart"/>
       <w:r>
-        <w:t>Three point</w:t>
+        <w:t>osv</w:t>
       </w:r>
       <w:proofErr w:type="gramEnd"/>
+    </w:p>
+    <w:p>
+      <w:pPr>
+        <w:pStyle w:val="Heading4"/>
+      </w:pPr>
+      <w:r>
+        <w:t>Three-point</w:t>
+      </w:r>
       <w:r>
         <w:t xml:space="preserve"> approach</w:t>
+      </w:r>
+    </w:p>
+    <w:p>
+      <w:r>
+        <w:t>The prototyping process, in the early stages, implemented a three-point approach using multiple mediums, each with benefits and drawbacks to the prototyping process. The prototyping mediums used were:</w:t>
       </w:r>
     </w:p>
     <w:p>
@@ -10611,7 +10408,13 @@
         </w:numPr>
       </w:pPr>
       <w:r>
-        <w:t>Sketching on paper</w:t>
+        <w:t>Sketching</w:t>
+      </w:r>
+      <w:r>
+        <w:t xml:space="preserve"> designs</w:t>
+      </w:r>
+      <w:r>
+        <w:t xml:space="preserve"> on paper</w:t>
       </w:r>
     </w:p>
     <w:p>
@@ -10623,7 +10426,13 @@
         </w:numPr>
       </w:pPr>
       <w:r>
-        <w:t>Visual prototypes in Figma</w:t>
+        <w:t>Visual</w:t>
+      </w:r>
+      <w:r>
+        <w:t xml:space="preserve"> &amp; semi-interactive</w:t>
+      </w:r>
+      <w:r>
+        <w:t xml:space="preserve"> prototypes in Figma</w:t>
       </w:r>
     </w:p>
     <w:p>
@@ -10636,6 +10445,338 @@
       </w:pPr>
       <w:r>
         <w:t>Interactive prototypes in code</w:t>
+      </w:r>
+    </w:p>
+    <w:p>
+      <w:r>
+        <w:t xml:space="preserve">By working iteratively through the different </w:t>
+      </w:r>
+      <w:r>
+        <w:t>processes,</w:t>
+      </w:r>
+      <w:r>
+        <w:t xml:space="preserve"> I could quickly sketch concepts and ideas on paper, sort through them to see which best would fit the intended interaction, mock-up the designs in Figma and then implement those who were most viable into the live code prototype. In a sense this </w:t>
+      </w:r>
+      <w:r>
+        <w:lastRenderedPageBreak/>
+        <w:t xml:space="preserve">workflow enabled me to work </w:t>
+      </w:r>
+      <w:r>
+        <w:t>as an ideator, a designer, and a developer while doing design hand-offs between each stage. By working iteratively and filtering the design proposals through his regimen of different mediums I also played on my strengths as a designer, which is mainly visual, so when the design came to a point of implementation in code it would be the design most fitting for both my skills and the design in general.</w:t>
+      </w:r>
+    </w:p>
+    <w:p>
+      <w:r>
+        <w:t>The choice of these three mediums over other potential means of ideation and prototyping comes mainly down to their accessibility, availability, and specialised areas of function, as displayed in (Table 2).</w:t>
+      </w:r>
+      <w:r>
+        <w:t xml:space="preserve"> As the table suggests, the limitations of one medium are covered by another and they complement each other in the workflow I have chosen to use here.</w:t>
+      </w:r>
+    </w:p>
+    <w:tbl>
+      <w:tblPr>
+        <w:tblStyle w:val="TableGridLight"/>
+        <w:tblW w:w="0" w:type="auto"/>
+        <w:jc w:val="center"/>
+        <w:tblLayout w:type="fixed"/>
+        <w:tblLook w:val="04A0" w:firstRow="1" w:lastRow="0" w:firstColumn="1" w:lastColumn="0" w:noHBand="0" w:noVBand="1"/>
+      </w:tblPr>
+      <w:tblGrid>
+        <w:gridCol w:w="1062"/>
+        <w:gridCol w:w="2052"/>
+        <w:gridCol w:w="1806"/>
+        <w:gridCol w:w="1476"/>
+      </w:tblGrid>
+      <w:tr>
+        <w:trPr>
+          <w:jc w:val="center"/>
+        </w:trPr>
+        <w:tc>
+          <w:tcPr>
+            <w:tcW w:w="1062" w:type="dxa"/>
+          </w:tcPr>
+          <w:p>
+            <w:pPr>
+              <w:jc w:val="center"/>
+              <w:rPr>
+                <w:i/>
+                <w:iCs/>
+              </w:rPr>
+            </w:pPr>
+            <w:r>
+              <w:rPr>
+                <w:i/>
+                <w:iCs/>
+              </w:rPr>
+              <w:t>Medium</w:t>
+            </w:r>
+          </w:p>
+        </w:tc>
+        <w:tc>
+          <w:tcPr>
+            <w:tcW w:w="2052" w:type="dxa"/>
+          </w:tcPr>
+          <w:p>
+            <w:pPr>
+              <w:jc w:val="center"/>
+              <w:rPr>
+                <w:i/>
+                <w:iCs/>
+              </w:rPr>
+            </w:pPr>
+            <w:r>
+              <w:rPr>
+                <w:i/>
+                <w:iCs/>
+              </w:rPr>
+              <w:t>Prototyping speed</w:t>
+            </w:r>
+          </w:p>
+        </w:tc>
+        <w:tc>
+          <w:tcPr>
+            <w:tcW w:w="1806" w:type="dxa"/>
+          </w:tcPr>
+          <w:p>
+            <w:pPr>
+              <w:jc w:val="center"/>
+              <w:rPr>
+                <w:i/>
+                <w:iCs/>
+              </w:rPr>
+            </w:pPr>
+            <w:r>
+              <w:rPr>
+                <w:i/>
+                <w:iCs/>
+              </w:rPr>
+              <w:t>Visual fidelity</w:t>
+            </w:r>
+          </w:p>
+        </w:tc>
+        <w:tc>
+          <w:tcPr>
+            <w:tcW w:w="1476" w:type="dxa"/>
+          </w:tcPr>
+          <w:p>
+            <w:pPr>
+              <w:jc w:val="center"/>
+              <w:rPr>
+                <w:i/>
+                <w:iCs/>
+              </w:rPr>
+            </w:pPr>
+            <w:r>
+              <w:rPr>
+                <w:i/>
+                <w:iCs/>
+              </w:rPr>
+              <w:t>Interactivity</w:t>
+            </w:r>
+          </w:p>
+        </w:tc>
+      </w:tr>
+      <w:tr>
+        <w:trPr>
+          <w:jc w:val="center"/>
+        </w:trPr>
+        <w:tc>
+          <w:tcPr>
+            <w:tcW w:w="1062" w:type="dxa"/>
+          </w:tcPr>
+          <w:p>
+            <w:pPr>
+              <w:jc w:val="center"/>
+            </w:pPr>
+            <w:r>
+              <w:t>Paper</w:t>
+            </w:r>
+          </w:p>
+        </w:tc>
+        <w:tc>
+          <w:tcPr>
+            <w:tcW w:w="2052" w:type="dxa"/>
+          </w:tcPr>
+          <w:p>
+            <w:pPr>
+              <w:jc w:val="center"/>
+            </w:pPr>
+            <w:r>
+              <w:t>Fast</w:t>
+            </w:r>
+          </w:p>
+        </w:tc>
+        <w:tc>
+          <w:tcPr>
+            <w:tcW w:w="1806" w:type="dxa"/>
+          </w:tcPr>
+          <w:p>
+            <w:pPr>
+              <w:jc w:val="center"/>
+            </w:pPr>
+            <w:r>
+              <w:t>Low</w:t>
+            </w:r>
+          </w:p>
+        </w:tc>
+        <w:tc>
+          <w:tcPr>
+            <w:tcW w:w="1476" w:type="dxa"/>
+          </w:tcPr>
+          <w:p>
+            <w:pPr>
+              <w:jc w:val="center"/>
+            </w:pPr>
+            <w:r>
+              <w:t>None</w:t>
+            </w:r>
+          </w:p>
+        </w:tc>
+      </w:tr>
+      <w:tr>
+        <w:trPr>
+          <w:jc w:val="center"/>
+        </w:trPr>
+        <w:tc>
+          <w:tcPr>
+            <w:tcW w:w="1062" w:type="dxa"/>
+          </w:tcPr>
+          <w:p>
+            <w:pPr>
+              <w:jc w:val="center"/>
+            </w:pPr>
+            <w:r>
+              <w:t>Figma</w:t>
+            </w:r>
+          </w:p>
+        </w:tc>
+        <w:tc>
+          <w:tcPr>
+            <w:tcW w:w="2052" w:type="dxa"/>
+          </w:tcPr>
+          <w:p>
+            <w:pPr>
+              <w:jc w:val="center"/>
+            </w:pPr>
+            <w:r>
+              <w:t>Average</w:t>
+            </w:r>
+          </w:p>
+        </w:tc>
+        <w:tc>
+          <w:tcPr>
+            <w:tcW w:w="1806" w:type="dxa"/>
+          </w:tcPr>
+          <w:p>
+            <w:pPr>
+              <w:jc w:val="center"/>
+            </w:pPr>
+            <w:r>
+              <w:t>High</w:t>
+            </w:r>
+          </w:p>
+        </w:tc>
+        <w:tc>
+          <w:tcPr>
+            <w:tcW w:w="1476" w:type="dxa"/>
+          </w:tcPr>
+          <w:p>
+            <w:pPr>
+              <w:jc w:val="center"/>
+            </w:pPr>
+            <w:r>
+              <w:t>Semi</w:t>
+            </w:r>
+          </w:p>
+        </w:tc>
+      </w:tr>
+      <w:tr>
+        <w:trPr>
+          <w:jc w:val="center"/>
+        </w:trPr>
+        <w:tc>
+          <w:tcPr>
+            <w:tcW w:w="1062" w:type="dxa"/>
+          </w:tcPr>
+          <w:p>
+            <w:pPr>
+              <w:jc w:val="center"/>
+            </w:pPr>
+            <w:r>
+              <w:t>Code</w:t>
+            </w:r>
+          </w:p>
+        </w:tc>
+        <w:tc>
+          <w:tcPr>
+            <w:tcW w:w="2052" w:type="dxa"/>
+          </w:tcPr>
+          <w:p>
+            <w:pPr>
+              <w:jc w:val="center"/>
+            </w:pPr>
+            <w:r>
+              <w:t>Slow</w:t>
+            </w:r>
+          </w:p>
+        </w:tc>
+        <w:tc>
+          <w:tcPr>
+            <w:tcW w:w="1806" w:type="dxa"/>
+          </w:tcPr>
+          <w:p>
+            <w:pPr>
+              <w:jc w:val="center"/>
+            </w:pPr>
+            <w:r>
+              <w:t>Medium</w:t>
+            </w:r>
+          </w:p>
+        </w:tc>
+        <w:tc>
+          <w:tcPr>
+            <w:tcW w:w="1476" w:type="dxa"/>
+          </w:tcPr>
+          <w:p>
+            <w:pPr>
+              <w:keepNext/>
+              <w:jc w:val="center"/>
+            </w:pPr>
+            <w:r>
+              <w:t>Full</w:t>
+            </w:r>
+          </w:p>
+        </w:tc>
+      </w:tr>
+    </w:tbl>
+    <w:p>
+      <w:pPr>
+        <w:pStyle w:val="Caption"/>
+        <w:jc w:val="center"/>
+      </w:pPr>
+      <w:r>
+        <w:t xml:space="preserve">Table </w:t>
+      </w:r>
+      <w:r>
+        <w:fldChar w:fldCharType="begin"/>
+      </w:r>
+      <w:r>
+        <w:instrText xml:space="preserve"> SEQ Table \* ARABIC </w:instrText>
+      </w:r>
+      <w:r>
+        <w:fldChar w:fldCharType="separate"/>
+      </w:r>
+      <w:r>
+        <w:rPr>
+          <w:noProof/>
+        </w:rPr>
+        <w:t>2</w:t>
+      </w:r>
+      <w:r>
+        <w:fldChar w:fldCharType="end"/>
+      </w:r>
+      <w:r>
+        <w:t>. The benefits and drawbacks of the prototyping methods</w:t>
       </w:r>
     </w:p>
     <w:p>
@@ -15935,6 +16076,424 @@
       <w:u w:val="single"/>
     </w:rPr>
   </w:style>
+  <w:style w:type="table" w:styleId="TableGridLight">
+    <w:name w:val="Grid Table Light"/>
+    <w:basedOn w:val="TableNormal"/>
+    <w:uiPriority w:val="40"/>
+    <w:rsid w:val="00AE5637"/>
+    <w:pPr>
+      <w:spacing w:after="0" w:line="240" w:lineRule="auto"/>
+    </w:pPr>
+    <w:tblPr>
+      <w:tblBorders>
+        <w:top w:val="single" w:sz="4" w:space="0" w:color="BFBFBF" w:themeColor="background1" w:themeShade="BF"/>
+        <w:left w:val="single" w:sz="4" w:space="0" w:color="BFBFBF" w:themeColor="background1" w:themeShade="BF"/>
+        <w:bottom w:val="single" w:sz="4" w:space="0" w:color="BFBFBF" w:themeColor="background1" w:themeShade="BF"/>
+        <w:right w:val="single" w:sz="4" w:space="0" w:color="BFBFBF" w:themeColor="background1" w:themeShade="BF"/>
+        <w:insideH w:val="single" w:sz="4" w:space="0" w:color="BFBFBF" w:themeColor="background1" w:themeShade="BF"/>
+        <w:insideV w:val="single" w:sz="4" w:space="0" w:color="BFBFBF" w:themeColor="background1" w:themeShade="BF"/>
+      </w:tblBorders>
+    </w:tblPr>
+  </w:style>
+  <w:style w:type="table" w:styleId="PlainTable2">
+    <w:name w:val="Plain Table 2"/>
+    <w:basedOn w:val="TableNormal"/>
+    <w:uiPriority w:val="42"/>
+    <w:rsid w:val="00AE5637"/>
+    <w:pPr>
+      <w:spacing w:after="0" w:line="240" w:lineRule="auto"/>
+    </w:pPr>
+    <w:tblPr>
+      <w:tblStyleRowBandSize w:val="1"/>
+      <w:tblStyleColBandSize w:val="1"/>
+      <w:tblBorders>
+        <w:top w:val="single" w:sz="4" w:space="0" w:color="7F7F7F" w:themeColor="text1" w:themeTint="80"/>
+        <w:bottom w:val="single" w:sz="4" w:space="0" w:color="7F7F7F" w:themeColor="text1" w:themeTint="80"/>
+      </w:tblBorders>
+    </w:tblPr>
+    <w:tblStylePr w:type="firstRow">
+      <w:rPr>
+        <w:b/>
+        <w:bCs/>
+      </w:rPr>
+      <w:tblPr/>
+      <w:tcPr>
+        <w:tcBorders>
+          <w:bottom w:val="single" w:sz="4" w:space="0" w:color="7F7F7F" w:themeColor="text1" w:themeTint="80"/>
+        </w:tcBorders>
+      </w:tcPr>
+    </w:tblStylePr>
+    <w:tblStylePr w:type="lastRow">
+      <w:rPr>
+        <w:b/>
+        <w:bCs/>
+      </w:rPr>
+      <w:tblPr/>
+      <w:tcPr>
+        <w:tcBorders>
+          <w:top w:val="single" w:sz="4" w:space="0" w:color="7F7F7F" w:themeColor="text1" w:themeTint="80"/>
+        </w:tcBorders>
+      </w:tcPr>
+    </w:tblStylePr>
+    <w:tblStylePr w:type="firstCol">
+      <w:rPr>
+        <w:b/>
+        <w:bCs/>
+      </w:rPr>
+    </w:tblStylePr>
+    <w:tblStylePr w:type="lastCol">
+      <w:rPr>
+        <w:b/>
+        <w:bCs/>
+      </w:rPr>
+    </w:tblStylePr>
+    <w:tblStylePr w:type="band1Vert">
+      <w:tblPr/>
+      <w:tcPr>
+        <w:tcBorders>
+          <w:left w:val="single" w:sz="4" w:space="0" w:color="7F7F7F" w:themeColor="text1" w:themeTint="80"/>
+          <w:right w:val="single" w:sz="4" w:space="0" w:color="7F7F7F" w:themeColor="text1" w:themeTint="80"/>
+        </w:tcBorders>
+      </w:tcPr>
+    </w:tblStylePr>
+    <w:tblStylePr w:type="band2Vert">
+      <w:tblPr/>
+      <w:tcPr>
+        <w:tcBorders>
+          <w:left w:val="single" w:sz="4" w:space="0" w:color="7F7F7F" w:themeColor="text1" w:themeTint="80"/>
+          <w:right w:val="single" w:sz="4" w:space="0" w:color="7F7F7F" w:themeColor="text1" w:themeTint="80"/>
+        </w:tcBorders>
+      </w:tcPr>
+    </w:tblStylePr>
+    <w:tblStylePr w:type="band1Horz">
+      <w:tblPr/>
+      <w:tcPr>
+        <w:tcBorders>
+          <w:top w:val="single" w:sz="4" w:space="0" w:color="7F7F7F" w:themeColor="text1" w:themeTint="80"/>
+          <w:bottom w:val="single" w:sz="4" w:space="0" w:color="7F7F7F" w:themeColor="text1" w:themeTint="80"/>
+        </w:tcBorders>
+      </w:tcPr>
+    </w:tblStylePr>
+  </w:style>
+  <w:style w:type="table" w:styleId="PlainTable3">
+    <w:name w:val="Plain Table 3"/>
+    <w:basedOn w:val="TableNormal"/>
+    <w:uiPriority w:val="43"/>
+    <w:rsid w:val="00AE5637"/>
+    <w:pPr>
+      <w:spacing w:after="0" w:line="240" w:lineRule="auto"/>
+    </w:pPr>
+    <w:tblPr>
+      <w:tblStyleRowBandSize w:val="1"/>
+      <w:tblStyleColBandSize w:val="1"/>
+    </w:tblPr>
+    <w:tblStylePr w:type="firstRow">
+      <w:rPr>
+        <w:b/>
+        <w:bCs/>
+        <w:caps/>
+      </w:rPr>
+      <w:tblPr/>
+      <w:tcPr>
+        <w:tcBorders>
+          <w:bottom w:val="single" w:sz="4" w:space="0" w:color="7F7F7F" w:themeColor="text1" w:themeTint="80"/>
+        </w:tcBorders>
+      </w:tcPr>
+    </w:tblStylePr>
+    <w:tblStylePr w:type="lastRow">
+      <w:rPr>
+        <w:b/>
+        <w:bCs/>
+        <w:caps/>
+      </w:rPr>
+      <w:tblPr/>
+      <w:tcPr>
+        <w:tcBorders>
+          <w:top w:val="nil"/>
+        </w:tcBorders>
+      </w:tcPr>
+    </w:tblStylePr>
+    <w:tblStylePr w:type="firstCol">
+      <w:rPr>
+        <w:b/>
+        <w:bCs/>
+        <w:caps/>
+      </w:rPr>
+      <w:tblPr/>
+      <w:tcPr>
+        <w:tcBorders>
+          <w:right w:val="single" w:sz="4" w:space="0" w:color="7F7F7F" w:themeColor="text1" w:themeTint="80"/>
+        </w:tcBorders>
+      </w:tcPr>
+    </w:tblStylePr>
+    <w:tblStylePr w:type="lastCol">
+      <w:rPr>
+        <w:b/>
+        <w:bCs/>
+        <w:caps/>
+      </w:rPr>
+      <w:tblPr/>
+      <w:tcPr>
+        <w:tcBorders>
+          <w:left w:val="nil"/>
+        </w:tcBorders>
+      </w:tcPr>
+    </w:tblStylePr>
+    <w:tblStylePr w:type="band1Vert">
+      <w:tblPr/>
+      <w:tcPr>
+        <w:shd w:val="clear" w:color="auto" w:fill="F2F2F2" w:themeFill="background1" w:themeFillShade="F2"/>
+      </w:tcPr>
+    </w:tblStylePr>
+    <w:tblStylePr w:type="band1Horz">
+      <w:tblPr/>
+      <w:tcPr>
+        <w:shd w:val="clear" w:color="auto" w:fill="F2F2F2" w:themeFill="background1" w:themeFillShade="F2"/>
+      </w:tcPr>
+    </w:tblStylePr>
+    <w:tblStylePr w:type="neCell">
+      <w:tblPr/>
+      <w:tcPr>
+        <w:tcBorders>
+          <w:left w:val="nil"/>
+        </w:tcBorders>
+      </w:tcPr>
+    </w:tblStylePr>
+    <w:tblStylePr w:type="nwCell">
+      <w:tblPr/>
+      <w:tcPr>
+        <w:tcBorders>
+          <w:right w:val="nil"/>
+        </w:tcBorders>
+      </w:tcPr>
+    </w:tblStylePr>
+  </w:style>
+  <w:style w:type="table" w:styleId="PlainTable4">
+    <w:name w:val="Plain Table 4"/>
+    <w:basedOn w:val="TableNormal"/>
+    <w:uiPriority w:val="44"/>
+    <w:rsid w:val="00AE5637"/>
+    <w:pPr>
+      <w:spacing w:after="0" w:line="240" w:lineRule="auto"/>
+    </w:pPr>
+    <w:tblPr>
+      <w:tblStyleRowBandSize w:val="1"/>
+      <w:tblStyleColBandSize w:val="1"/>
+    </w:tblPr>
+    <w:tblStylePr w:type="firstRow">
+      <w:rPr>
+        <w:b/>
+        <w:bCs/>
+      </w:rPr>
+    </w:tblStylePr>
+    <w:tblStylePr w:type="lastRow">
+      <w:rPr>
+        <w:b/>
+        <w:bCs/>
+      </w:rPr>
+    </w:tblStylePr>
+    <w:tblStylePr w:type="firstCol">
+      <w:rPr>
+        <w:b/>
+        <w:bCs/>
+      </w:rPr>
+    </w:tblStylePr>
+    <w:tblStylePr w:type="lastCol">
+      <w:rPr>
+        <w:b/>
+        <w:bCs/>
+      </w:rPr>
+    </w:tblStylePr>
+    <w:tblStylePr w:type="band1Vert">
+      <w:tblPr/>
+      <w:tcPr>
+        <w:shd w:val="clear" w:color="auto" w:fill="F2F2F2" w:themeFill="background1" w:themeFillShade="F2"/>
+      </w:tcPr>
+    </w:tblStylePr>
+    <w:tblStylePr w:type="band1Horz">
+      <w:tblPr/>
+      <w:tcPr>
+        <w:shd w:val="clear" w:color="auto" w:fill="F2F2F2" w:themeFill="background1" w:themeFillShade="F2"/>
+      </w:tcPr>
+    </w:tblStylePr>
+  </w:style>
+  <w:style w:type="table" w:styleId="PlainTable5">
+    <w:name w:val="Plain Table 5"/>
+    <w:basedOn w:val="TableNormal"/>
+    <w:uiPriority w:val="45"/>
+    <w:rsid w:val="00AE5637"/>
+    <w:pPr>
+      <w:spacing w:after="0" w:line="240" w:lineRule="auto"/>
+    </w:pPr>
+    <w:tblPr>
+      <w:tblStyleRowBandSize w:val="1"/>
+      <w:tblStyleColBandSize w:val="1"/>
+    </w:tblPr>
+    <w:tblStylePr w:type="firstRow">
+      <w:rPr>
+        <w:rFonts w:asciiTheme="majorHAnsi" w:eastAsiaTheme="majorEastAsia" w:hAnsiTheme="majorHAnsi" w:cstheme="majorBidi"/>
+        <w:i/>
+        <w:iCs/>
+        <w:sz w:val="26"/>
+      </w:rPr>
+      <w:tblPr/>
+      <w:tcPr>
+        <w:tcBorders>
+          <w:bottom w:val="single" w:sz="4" w:space="0" w:color="7F7F7F" w:themeColor="text1" w:themeTint="80"/>
+        </w:tcBorders>
+        <w:shd w:val="clear" w:color="auto" w:fill="FFFFFF" w:themeFill="background1"/>
+      </w:tcPr>
+    </w:tblStylePr>
+    <w:tblStylePr w:type="lastRow">
+      <w:rPr>
+        <w:rFonts w:asciiTheme="majorHAnsi" w:eastAsiaTheme="majorEastAsia" w:hAnsiTheme="majorHAnsi" w:cstheme="majorBidi"/>
+        <w:i/>
+        <w:iCs/>
+        <w:sz w:val="26"/>
+      </w:rPr>
+      <w:tblPr/>
+      <w:tcPr>
+        <w:tcBorders>
+          <w:top w:val="single" w:sz="4" w:space="0" w:color="7F7F7F" w:themeColor="text1" w:themeTint="80"/>
+        </w:tcBorders>
+        <w:shd w:val="clear" w:color="auto" w:fill="FFFFFF" w:themeFill="background1"/>
+      </w:tcPr>
+    </w:tblStylePr>
+    <w:tblStylePr w:type="firstCol">
+      <w:pPr>
+        <w:jc w:val="right"/>
+      </w:pPr>
+      <w:rPr>
+        <w:rFonts w:asciiTheme="majorHAnsi" w:eastAsiaTheme="majorEastAsia" w:hAnsiTheme="majorHAnsi" w:cstheme="majorBidi"/>
+        <w:i/>
+        <w:iCs/>
+        <w:sz w:val="26"/>
+      </w:rPr>
+      <w:tblPr/>
+      <w:tcPr>
+        <w:tcBorders>
+          <w:right w:val="single" w:sz="4" w:space="0" w:color="7F7F7F" w:themeColor="text1" w:themeTint="80"/>
+        </w:tcBorders>
+        <w:shd w:val="clear" w:color="auto" w:fill="FFFFFF" w:themeFill="background1"/>
+      </w:tcPr>
+    </w:tblStylePr>
+    <w:tblStylePr w:type="lastCol">
+      <w:rPr>
+        <w:rFonts w:asciiTheme="majorHAnsi" w:eastAsiaTheme="majorEastAsia" w:hAnsiTheme="majorHAnsi" w:cstheme="majorBidi"/>
+        <w:i/>
+        <w:iCs/>
+        <w:sz w:val="26"/>
+      </w:rPr>
+      <w:tblPr/>
+      <w:tcPr>
+        <w:tcBorders>
+          <w:left w:val="single" w:sz="4" w:space="0" w:color="7F7F7F" w:themeColor="text1" w:themeTint="80"/>
+        </w:tcBorders>
+        <w:shd w:val="clear" w:color="auto" w:fill="FFFFFF" w:themeFill="background1"/>
+      </w:tcPr>
+    </w:tblStylePr>
+    <w:tblStylePr w:type="band1Vert">
+      <w:tblPr/>
+      <w:tcPr>
+        <w:shd w:val="clear" w:color="auto" w:fill="F2F2F2" w:themeFill="background1" w:themeFillShade="F2"/>
+      </w:tcPr>
+    </w:tblStylePr>
+    <w:tblStylePr w:type="band1Horz">
+      <w:tblPr/>
+      <w:tcPr>
+        <w:shd w:val="clear" w:color="auto" w:fill="F2F2F2" w:themeFill="background1" w:themeFillShade="F2"/>
+      </w:tcPr>
+    </w:tblStylePr>
+    <w:tblStylePr w:type="neCell">
+      <w:tblPr/>
+      <w:tcPr>
+        <w:tcBorders>
+          <w:left w:val="nil"/>
+        </w:tcBorders>
+      </w:tcPr>
+    </w:tblStylePr>
+    <w:tblStylePr w:type="nwCell">
+      <w:tblPr/>
+      <w:tcPr>
+        <w:tcBorders>
+          <w:right w:val="nil"/>
+        </w:tcBorders>
+      </w:tcPr>
+    </w:tblStylePr>
+    <w:tblStylePr w:type="seCell">
+      <w:tblPr/>
+      <w:tcPr>
+        <w:tcBorders>
+          <w:left w:val="nil"/>
+        </w:tcBorders>
+      </w:tcPr>
+    </w:tblStylePr>
+    <w:tblStylePr w:type="swCell">
+      <w:tblPr/>
+      <w:tcPr>
+        <w:tcBorders>
+          <w:right w:val="nil"/>
+        </w:tcBorders>
+      </w:tcPr>
+    </w:tblStylePr>
+  </w:style>
+  <w:style w:type="table" w:styleId="GridTable1Light">
+    <w:name w:val="Grid Table 1 Light"/>
+    <w:basedOn w:val="TableNormal"/>
+    <w:uiPriority w:val="46"/>
+    <w:rsid w:val="00AE5637"/>
+    <w:pPr>
+      <w:spacing w:after="0" w:line="240" w:lineRule="auto"/>
+    </w:pPr>
+    <w:tblPr>
+      <w:tblStyleRowBandSize w:val="1"/>
+      <w:tblStyleColBandSize w:val="1"/>
+      <w:tblBorders>
+        <w:top w:val="single" w:sz="4" w:space="0" w:color="999999" w:themeColor="text1" w:themeTint="66"/>
+        <w:left w:val="single" w:sz="4" w:space="0" w:color="999999" w:themeColor="text1" w:themeTint="66"/>
+        <w:bottom w:val="single" w:sz="4" w:space="0" w:color="999999" w:themeColor="text1" w:themeTint="66"/>
+        <w:right w:val="single" w:sz="4" w:space="0" w:color="999999" w:themeColor="text1" w:themeTint="66"/>
+        <w:insideH w:val="single" w:sz="4" w:space="0" w:color="999999" w:themeColor="text1" w:themeTint="66"/>
+        <w:insideV w:val="single" w:sz="4" w:space="0" w:color="999999" w:themeColor="text1" w:themeTint="66"/>
+      </w:tblBorders>
+    </w:tblPr>
+    <w:tblStylePr w:type="firstRow">
+      <w:rPr>
+        <w:b/>
+        <w:bCs/>
+      </w:rPr>
+      <w:tblPr/>
+      <w:tcPr>
+        <w:tcBorders>
+          <w:bottom w:val="single" w:sz="12" w:space="0" w:color="666666" w:themeColor="text1" w:themeTint="99"/>
+        </w:tcBorders>
+      </w:tcPr>
+    </w:tblStylePr>
+    <w:tblStylePr w:type="lastRow">
+      <w:rPr>
+        <w:b/>
+        <w:bCs/>
+      </w:rPr>
+      <w:tblPr/>
+      <w:tcPr>
+        <w:tcBorders>
+          <w:top w:val="double" w:sz="2" w:space="0" w:color="666666" w:themeColor="text1" w:themeTint="99"/>
+        </w:tcBorders>
+      </w:tcPr>
+    </w:tblStylePr>
+    <w:tblStylePr w:type="firstCol">
+      <w:rPr>
+        <w:b/>
+        <w:bCs/>
+      </w:rPr>
+    </w:tblStylePr>
+    <w:tblStylePr w:type="lastCol">
+      <w:rPr>
+        <w:b/>
+        <w:bCs/>
+      </w:rPr>
+    </w:tblStylePr>
+  </w:style>
 </w:styles>
 </file>
 
